--- a/TZ.docx
+++ b/TZ.docx
@@ -1,6 +1,6 @@
 
 <file path=word/document.xml><?xml version="1.0" encoding="utf-8"?>
-<w:document xmlns:wpc="http://schemas.microsoft.com/office/word/2010/wordprocessingCanvas" xmlns:mc="http://schemas.openxmlformats.org/markup-compatibility/2006" xmlns:o="urn:schemas-microsoft-com:office:office" xmlns:r="http://schemas.openxmlformats.org/officeDocument/2006/relationships" xmlns:m="http://schemas.openxmlformats.org/officeDocument/2006/math" xmlns:v="urn:schemas-microsoft-com:vml" xmlns:wp14="http://schemas.microsoft.com/office/word/2010/wordprocessingDrawing" xmlns:wp="http://schemas.openxmlformats.org/drawingml/2006/wordprocessingDrawing" xmlns:w10="urn:schemas-microsoft-com:office:word" xmlns:w="http://schemas.openxmlformats.org/wordprocessingml/2006/main" xmlns:w14="http://schemas.microsoft.com/office/word/2010/wordml" xmlns:w15="http://schemas.microsoft.com/office/word/2012/wordml" xmlns:wpg="http://schemas.microsoft.com/office/word/2010/wordprocessingGroup" xmlns:wpi="http://schemas.microsoft.com/office/word/2010/wordprocessingInk" xmlns:wne="http://schemas.microsoft.com/office/word/2006/wordml" xmlns:wps="http://schemas.microsoft.com/office/word/2010/wordprocessingShape" mc:Ignorable="w14 w15 wp14">
+<w:document xmlns:wpc="http://schemas.microsoft.com/office/word/2010/wordprocessingCanvas" xmlns:cx="http://schemas.microsoft.com/office/drawing/2014/chartex" xmlns:cx1="http://schemas.microsoft.com/office/drawing/2015/9/8/chartex" xmlns:mc="http://schemas.openxmlformats.org/markup-compatibility/2006" xmlns:o="urn:schemas-microsoft-com:office:office" xmlns:r="http://schemas.openxmlformats.org/officeDocument/2006/relationships" xmlns:m="http://schemas.openxmlformats.org/officeDocument/2006/math" xmlns:v="urn:schemas-microsoft-com:vml" xmlns:wp14="http://schemas.microsoft.com/office/word/2010/wordprocessingDrawing" xmlns:wp="http://schemas.openxmlformats.org/drawingml/2006/wordprocessingDrawing" xmlns:w10="urn:schemas-microsoft-com:office:word" xmlns:w="http://schemas.openxmlformats.org/wordprocessingml/2006/main" xmlns:w14="http://schemas.microsoft.com/office/word/2010/wordml" xmlns:w15="http://schemas.microsoft.com/office/word/2012/wordml" xmlns:w16se="http://schemas.microsoft.com/office/word/2015/wordml/symex" xmlns:wpg="http://schemas.microsoft.com/office/word/2010/wordprocessingGroup" xmlns:wpi="http://schemas.microsoft.com/office/word/2010/wordprocessingInk" xmlns:wne="http://schemas.microsoft.com/office/word/2006/wordml" xmlns:wps="http://schemas.microsoft.com/office/word/2010/wordprocessingShape" mc:Ignorable="w14 w15 w16se wp14">
   <w:body>
     <w:p>
       <w:pPr>
@@ -262,7 +262,7 @@
                 </mc:Choice>
                 <mc:Fallback>
                   <w:pict>
-                    <v:line w14:anchorId="5430C692" id="Прямая соединительная линия 1" o:spid="_x0000_s1026" style="flip:y;visibility:visible;mso-wrap-style:square;mso-left-percent:-10001;mso-top-percent:-10001;mso-position-horizontal:absolute;mso-position-horizontal-relative:char;mso-position-vertical:absolute;mso-position-vertical-relative:line;mso-left-percent:-10001;mso-top-percent:-10001" from="0,0" to="441pt,.1pt" o:gfxdata="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" strokeweight="3pt">
+                    <v:line w14:anchorId="3026B34C" id="Прямая соединительная линия 1" o:spid="_x0000_s1026" style="flip:y;visibility:visible;mso-wrap-style:square;mso-left-percent:-10001;mso-top-percent:-10001;mso-position-horizontal:absolute;mso-position-horizontal-relative:char;mso-position-vertical:absolute;mso-position-vertical-relative:line;mso-left-percent:-10001;mso-top-percent:-10001" from="0,0" to="441pt,.1pt" o:gfxdata="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" strokeweight="3pt">
                       <v:stroke linestyle="thinThin"/>
                       <w10:anchorlock/>
                     </v:line>
@@ -1651,6 +1651,21 @@
         <w:rPr>
           <w:sz w:val="22"/>
         </w:rPr>
+        <w:sectPr>
+          <w:pgSz w:w="11906" w:h="16838"/>
+          <w:pgMar w:top="1134" w:right="567" w:bottom="1134" w:left="1701" w:header="709" w:footer="709" w:gutter="0"/>
+          <w:cols w:space="708"/>
+          <w:titlePg/>
+          <w:docGrid w:linePitch="360"/>
+        </w:sectPr>
+      </w:pPr>
+    </w:p>
+    <w:p>
+      <w:pPr>
+        <w:jc w:val="both"/>
+        <w:rPr>
+          <w:sz w:val="22"/>
+        </w:rPr>
       </w:pPr>
     </w:p>
     <w:p>
@@ -1690,7 +1705,7 @@
         <w:rPr>
           <w:sz w:val="22"/>
         </w:rPr>
-        <w:t>Провести обзор методики проведения и жюрейства соревнований.</w:t>
+        <w:t>Рассмотреть функционал жюрейных систем.</w:t>
       </w:r>
     </w:p>
     <w:p>
@@ -1704,27 +1719,13 @@
         <w:rPr>
           <w:sz w:val="22"/>
         </w:rPr>
-        <w:t xml:space="preserve">2) </w:t>
+        <w:t>2</w:t>
       </w:r>
       <w:r>
         <w:rPr>
           <w:sz w:val="22"/>
         </w:rPr>
-        <w:t>Рассмотреть функционал жюрейных систем.</w:t>
-      </w:r>
-    </w:p>
-    <w:p>
-      <w:pPr>
-        <w:jc w:val="both"/>
-        <w:rPr>
-          <w:sz w:val="22"/>
-        </w:rPr>
-      </w:pPr>
-      <w:r>
-        <w:rPr>
-          <w:sz w:val="22"/>
-        </w:rPr>
-        <w:t xml:space="preserve">3) </w:t>
+        <w:t xml:space="preserve">) </w:t>
       </w:r>
       <w:r>
         <w:rPr>
@@ -1744,33 +1745,25 @@
         <w:rPr>
           <w:sz w:val="22"/>
         </w:rPr>
-        <w:t xml:space="preserve">4) </w:t>
+        <w:t>3</w:t>
       </w:r>
       <w:r>
         <w:rPr>
           <w:sz w:val="22"/>
         </w:rPr>
-        <w:t>Выделить систему для доработки.</w:t>
-      </w:r>
-    </w:p>
-    <w:p>
-      <w:pPr>
-        <w:jc w:val="both"/>
-        <w:rPr>
-          <w:sz w:val="22"/>
-        </w:rPr>
-      </w:pPr>
-      <w:r>
-        <w:rPr>
-          <w:sz w:val="22"/>
-        </w:rPr>
-        <w:t xml:space="preserve">5) </w:t>
+        <w:t xml:space="preserve">) </w:t>
       </w:r>
       <w:r>
         <w:rPr>
           <w:sz w:val="22"/>
         </w:rPr>
-        <w:t>Сформулировать список исправлений и доработок.</w:t>
+        <w:t>Выделить систему для доработки и с</w:t>
+      </w:r>
+      <w:r>
+        <w:rPr>
+          <w:sz w:val="22"/>
+        </w:rPr>
+        <w:t>формулировать список исправлений и доработок.</w:t>
       </w:r>
     </w:p>
     <w:p>
@@ -1784,7 +1777,13 @@
         <w:rPr>
           <w:sz w:val="22"/>
         </w:rPr>
-        <w:t xml:space="preserve">6) </w:t>
+        <w:t>4</w:t>
+      </w:r>
+      <w:r>
+        <w:rPr>
+          <w:sz w:val="22"/>
+        </w:rPr>
+        <w:t xml:space="preserve">) </w:t>
       </w:r>
       <w:r>
         <w:rPr>
@@ -1804,34 +1803,25 @@
         <w:rPr>
           <w:sz w:val="22"/>
         </w:rPr>
-        <w:t xml:space="preserve">7) </w:t>
+        <w:t>5</w:t>
       </w:r>
       <w:r>
         <w:rPr>
           <w:sz w:val="22"/>
         </w:rPr>
-        <w:t>Внедрить новый функционал.</w:t>
-      </w:r>
-    </w:p>
-    <w:p>
-      <w:pPr>
-        <w:jc w:val="both"/>
-        <w:rPr>
-          <w:sz w:val="22"/>
-          <w:szCs w:val="22"/>
-        </w:rPr>
-      </w:pPr>
-      <w:r>
-        <w:rPr>
-          <w:sz w:val="22"/>
-        </w:rPr>
-        <w:t xml:space="preserve">8) </w:t>
+        <w:t xml:space="preserve">) </w:t>
       </w:r>
       <w:r>
         <w:rPr>
           <w:sz w:val="22"/>
         </w:rPr>
-        <w:t>Продемонстрировать новый функционал выбранной для доработки системы.</w:t>
+        <w:t>Внедрить и п</w:t>
+      </w:r>
+      <w:r>
+        <w:rPr>
+          <w:sz w:val="22"/>
+        </w:rPr>
+        <w:t>родемонстрировать новый функционал выбранной для доработки системы.</w:t>
       </w:r>
     </w:p>
     <w:p>
@@ -1841,8 +1831,6 @@
           <w:sz w:val="22"/>
         </w:rPr>
       </w:pPr>
-      <w:bookmarkStart w:id="8" w:name="_GoBack"/>
-      <w:bookmarkEnd w:id="8"/>
     </w:p>
     <w:p>
       <w:pPr>
@@ -2101,8 +2089,17 @@
               <w:rPr>
                 <w:sz w:val="20"/>
                 <w:szCs w:val="22"/>
-              </w:rPr>
-            </w:pPr>
+                <w:lang w:val="en-US"/>
+              </w:rPr>
+            </w:pPr>
+            <w:r>
+              <w:rPr>
+                <w:sz w:val="20"/>
+                <w:szCs w:val="22"/>
+                <w:lang w:val="en-US"/>
+              </w:rPr>
+              <w:t>01.03.2019</w:t>
+            </w:r>
           </w:p>
         </w:tc>
       </w:tr>
@@ -2547,7 +2544,7 @@
             <w:tcW w:w="675" w:type="dxa"/>
             <w:tcBorders>
               <w:top w:val="single" w:sz="4" w:space="0" w:color="auto"/>
-              <w:bottom w:val="nil"/>
+              <w:bottom w:val="single" w:sz="4" w:space="0" w:color="auto"/>
             </w:tcBorders>
             <w:shd w:val="clear" w:color="auto" w:fill="auto"/>
             <w:vAlign w:val="center"/>
@@ -2565,7 +2562,7 @@
                 <w:sz w:val="20"/>
                 <w:szCs w:val="22"/>
               </w:rPr>
-              <w:t>1.5</w:t>
+              <w:t>2</w:t>
             </w:r>
           </w:p>
         </w:tc>
@@ -2574,7 +2571,7 @@
             <w:tcW w:w="5387" w:type="dxa"/>
             <w:tcBorders>
               <w:top w:val="single" w:sz="4" w:space="0" w:color="auto"/>
-              <w:bottom w:val="nil"/>
+              <w:bottom w:val="single" w:sz="4" w:space="0" w:color="auto"/>
             </w:tcBorders>
             <w:shd w:val="clear" w:color="auto" w:fill="auto"/>
             <w:vAlign w:val="center"/>
@@ -2582,16 +2579,18 @@
           <w:p>
             <w:pPr>
               <w:rPr>
-                <w:sz w:val="20"/>
-                <w:szCs w:val="20"/>
-              </w:rPr>
-            </w:pPr>
-            <w:r>
-              <w:rPr>
-                <w:sz w:val="20"/>
-                <w:szCs w:val="20"/>
-              </w:rPr>
-              <w:t>Постановка задачи</w:t>
+                <w:b/>
+                <w:sz w:val="20"/>
+                <w:szCs w:val="22"/>
+              </w:rPr>
+            </w:pPr>
+            <w:r>
+              <w:rPr>
+                <w:b/>
+                <w:sz w:val="20"/>
+                <w:szCs w:val="22"/>
+              </w:rPr>
+              <w:t>Специальный раздел</w:t>
             </w:r>
           </w:p>
         </w:tc>
@@ -2600,19 +2599,25 @@
             <w:tcW w:w="2220" w:type="dxa"/>
             <w:tcBorders>
               <w:top w:val="single" w:sz="4" w:space="0" w:color="auto"/>
-              <w:bottom w:val="nil"/>
+              <w:bottom w:val="single" w:sz="4" w:space="0" w:color="auto"/>
             </w:tcBorders>
             <w:shd w:val="clear" w:color="auto" w:fill="auto"/>
             <w:vAlign w:val="center"/>
           </w:tcPr>
           <w:p>
             <w:pPr>
-              <w:jc w:val="center"/>
-              <w:rPr>
-                <w:sz w:val="20"/>
-                <w:szCs w:val="22"/>
-              </w:rPr>
-            </w:pPr>
+              <w:rPr>
+                <w:sz w:val="20"/>
+                <w:szCs w:val="22"/>
+              </w:rPr>
+            </w:pPr>
+            <w:r>
+              <w:rPr>
+                <w:sz w:val="20"/>
+                <w:szCs w:val="22"/>
+              </w:rPr>
+              <w:t>Выполнено</w:t>
+            </w:r>
           </w:p>
         </w:tc>
         <w:tc>
@@ -2620,7 +2625,7 @@
             <w:tcW w:w="1607" w:type="dxa"/>
             <w:tcBorders>
               <w:top w:val="single" w:sz="4" w:space="0" w:color="auto"/>
-              <w:bottom w:val="nil"/>
+              <w:bottom w:val="single" w:sz="4" w:space="0" w:color="auto"/>
             </w:tcBorders>
             <w:shd w:val="clear" w:color="auto" w:fill="auto"/>
             <w:vAlign w:val="center"/>
@@ -2631,8 +2636,17 @@
               <w:rPr>
                 <w:sz w:val="20"/>
                 <w:szCs w:val="22"/>
-              </w:rPr>
-            </w:pPr>
+                <w:lang w:val="en-US"/>
+              </w:rPr>
+            </w:pPr>
+            <w:r>
+              <w:rPr>
+                <w:sz w:val="20"/>
+                <w:szCs w:val="22"/>
+                <w:lang w:val="en-US"/>
+              </w:rPr>
+              <w:t>01.04.2019</w:t>
+            </w:r>
           </w:p>
         </w:tc>
       </w:tr>
@@ -2660,7 +2674,7 @@
                 <w:sz w:val="20"/>
                 <w:szCs w:val="22"/>
               </w:rPr>
-              <w:t>2</w:t>
+              <w:t>2.1</w:t>
             </w:r>
           </w:p>
         </w:tc>
@@ -2677,18 +2691,24 @@
           <w:p>
             <w:pPr>
               <w:rPr>
-                <w:b/>
-                <w:sz w:val="20"/>
-                <w:szCs w:val="22"/>
-              </w:rPr>
-            </w:pPr>
-            <w:r>
-              <w:rPr>
-                <w:b/>
-                <w:sz w:val="20"/>
-                <w:szCs w:val="22"/>
-              </w:rPr>
-              <w:t>Специальный раздел</w:t>
+                <w:sz w:val="20"/>
+                <w:szCs w:val="20"/>
+              </w:rPr>
+            </w:pPr>
+            <w:r>
+              <w:rPr>
+                <w:sz w:val="20"/>
+                <w:szCs w:val="20"/>
+              </w:rPr>
+              <w:t xml:space="preserve">Особенности функционала системы </w:t>
+            </w:r>
+            <w:r>
+              <w:rPr>
+                <w:sz w:val="20"/>
+                <w:szCs w:val="20"/>
+                <w:lang w:val="en-US"/>
+              </w:rPr>
+              <w:t>SchoolCTF</w:t>
             </w:r>
           </w:p>
         </w:tc>
@@ -2704,18 +2724,12 @@
           </w:tcPr>
           <w:p>
             <w:pPr>
-              <w:rPr>
-                <w:sz w:val="20"/>
-                <w:szCs w:val="22"/>
-              </w:rPr>
-            </w:pPr>
-            <w:r>
-              <w:rPr>
-                <w:sz w:val="20"/>
-                <w:szCs w:val="22"/>
-              </w:rPr>
-              <w:t>Выполнено</w:t>
-            </w:r>
+              <w:jc w:val="center"/>
+              <w:rPr>
+                <w:sz w:val="20"/>
+                <w:szCs w:val="22"/>
+              </w:rPr>
+            </w:pPr>
           </w:p>
         </w:tc>
         <w:tc>
@@ -2763,7 +2777,7 @@
                 <w:sz w:val="20"/>
                 <w:szCs w:val="22"/>
               </w:rPr>
-              <w:t>2.1</w:t>
+              <w:t>2.2</w:t>
             </w:r>
           </w:p>
         </w:tc>
@@ -2789,15 +2803,7 @@
                 <w:sz w:val="20"/>
                 <w:szCs w:val="20"/>
               </w:rPr>
-              <w:t xml:space="preserve">Особенности функционала системы </w:t>
-            </w:r>
-            <w:r>
-              <w:rPr>
-                <w:sz w:val="20"/>
-                <w:szCs w:val="20"/>
-                <w:lang w:val="en-US"/>
-              </w:rPr>
-              <w:t>SchoolCTF</w:t>
+              <w:t>Особенности реализации дополнительного функционала</w:t>
             </w:r>
           </w:p>
         </w:tc>
@@ -2866,7 +2872,7 @@
                 <w:sz w:val="20"/>
                 <w:szCs w:val="22"/>
               </w:rPr>
-              <w:t>2.2</w:t>
+              <w:t>3</w:t>
             </w:r>
           </w:p>
         </w:tc>
@@ -2883,16 +2889,18 @@
           <w:p>
             <w:pPr>
               <w:rPr>
-                <w:sz w:val="20"/>
-                <w:szCs w:val="20"/>
-              </w:rPr>
-            </w:pPr>
-            <w:r>
-              <w:rPr>
-                <w:sz w:val="20"/>
-                <w:szCs w:val="20"/>
-              </w:rPr>
-              <w:t>Особенности реализации дополнительного функционала</w:t>
+                <w:b/>
+                <w:sz w:val="20"/>
+                <w:szCs w:val="22"/>
+              </w:rPr>
+            </w:pPr>
+            <w:r>
+              <w:rPr>
+                <w:b/>
+                <w:sz w:val="20"/>
+                <w:szCs w:val="22"/>
+              </w:rPr>
+              <w:t>Технический раздел</w:t>
             </w:r>
           </w:p>
         </w:tc>
@@ -2908,12 +2916,18 @@
           </w:tcPr>
           <w:p>
             <w:pPr>
-              <w:jc w:val="center"/>
-              <w:rPr>
-                <w:sz w:val="20"/>
-                <w:szCs w:val="22"/>
-              </w:rPr>
-            </w:pPr>
+              <w:rPr>
+                <w:sz w:val="20"/>
+                <w:szCs w:val="22"/>
+              </w:rPr>
+            </w:pPr>
+            <w:r>
+              <w:rPr>
+                <w:sz w:val="20"/>
+                <w:szCs w:val="22"/>
+              </w:rPr>
+              <w:t>Выполнено</w:t>
+            </w:r>
           </w:p>
         </w:tc>
         <w:tc>
@@ -2932,8 +2946,17 @@
               <w:rPr>
                 <w:sz w:val="20"/>
                 <w:szCs w:val="22"/>
-              </w:rPr>
-            </w:pPr>
+                <w:lang w:val="en-US"/>
+              </w:rPr>
+            </w:pPr>
+            <w:r>
+              <w:rPr>
+                <w:sz w:val="20"/>
+                <w:szCs w:val="22"/>
+                <w:lang w:val="en-US"/>
+              </w:rPr>
+              <w:t>01.05.2019</w:t>
+            </w:r>
           </w:p>
         </w:tc>
       </w:tr>
@@ -2953,15 +2976,15 @@
               <w:jc w:val="center"/>
               <w:rPr>
                 <w:sz w:val="20"/>
-                <w:szCs w:val="22"/>
-              </w:rPr>
-            </w:pPr>
-            <w:r>
-              <w:rPr>
-                <w:sz w:val="20"/>
-                <w:szCs w:val="22"/>
-              </w:rPr>
-              <w:t>3</w:t>
+                <w:szCs w:val="20"/>
+              </w:rPr>
+            </w:pPr>
+            <w:r>
+              <w:rPr>
+                <w:sz w:val="20"/>
+                <w:szCs w:val="20"/>
+              </w:rPr>
+              <w:t>3.1</w:t>
             </w:r>
           </w:p>
         </w:tc>
@@ -2978,83 +3001,6 @@
           <w:p>
             <w:pPr>
               <w:rPr>
-                <w:b/>
-                <w:sz w:val="20"/>
-                <w:szCs w:val="22"/>
-              </w:rPr>
-            </w:pPr>
-            <w:r>
-              <w:rPr>
-                <w:b/>
-                <w:sz w:val="20"/>
-                <w:szCs w:val="22"/>
-              </w:rPr>
-              <w:t>Технический раздел</w:t>
-            </w:r>
-          </w:p>
-        </w:tc>
-        <w:tc>
-          <w:tcPr>
-            <w:tcW w:w="2220" w:type="dxa"/>
-            <w:tcBorders>
-              <w:top w:val="single" w:sz="4" w:space="0" w:color="auto"/>
-              <w:bottom w:val="single" w:sz="4" w:space="0" w:color="auto"/>
-            </w:tcBorders>
-            <w:shd w:val="clear" w:color="auto" w:fill="auto"/>
-            <w:vAlign w:val="center"/>
-          </w:tcPr>
-          <w:p>
-            <w:pPr>
-              <w:rPr>
-                <w:sz w:val="20"/>
-                <w:szCs w:val="22"/>
-              </w:rPr>
-            </w:pPr>
-            <w:r>
-              <w:rPr>
-                <w:sz w:val="20"/>
-                <w:szCs w:val="22"/>
-              </w:rPr>
-              <w:t>Выполнено</w:t>
-            </w:r>
-          </w:p>
-        </w:tc>
-        <w:tc>
-          <w:tcPr>
-            <w:tcW w:w="1607" w:type="dxa"/>
-            <w:tcBorders>
-              <w:top w:val="single" w:sz="4" w:space="0" w:color="auto"/>
-              <w:bottom w:val="single" w:sz="4" w:space="0" w:color="auto"/>
-            </w:tcBorders>
-            <w:shd w:val="clear" w:color="auto" w:fill="auto"/>
-            <w:vAlign w:val="center"/>
-          </w:tcPr>
-          <w:p>
-            <w:pPr>
-              <w:jc w:val="center"/>
-              <w:rPr>
-                <w:sz w:val="20"/>
-                <w:szCs w:val="22"/>
-              </w:rPr>
-            </w:pPr>
-          </w:p>
-        </w:tc>
-      </w:tr>
-      <w:tr>
-        <w:tc>
-          <w:tcPr>
-            <w:tcW w:w="675" w:type="dxa"/>
-            <w:tcBorders>
-              <w:top w:val="single" w:sz="4" w:space="0" w:color="auto"/>
-              <w:bottom w:val="single" w:sz="4" w:space="0" w:color="auto"/>
-            </w:tcBorders>
-            <w:shd w:val="clear" w:color="auto" w:fill="auto"/>
-            <w:vAlign w:val="center"/>
-          </w:tcPr>
-          <w:p>
-            <w:pPr>
-              <w:jc w:val="center"/>
-              <w:rPr>
                 <w:sz w:val="20"/>
                 <w:szCs w:val="20"/>
               </w:rPr>
@@ -3064,33 +3010,16 @@
                 <w:sz w:val="20"/>
                 <w:szCs w:val="20"/>
               </w:rPr>
-              <w:t>3.1</w:t>
-            </w:r>
-          </w:p>
-        </w:tc>
-        <w:tc>
-          <w:tcPr>
-            <w:tcW w:w="5387" w:type="dxa"/>
-            <w:tcBorders>
-              <w:top w:val="single" w:sz="4" w:space="0" w:color="auto"/>
-              <w:bottom w:val="single" w:sz="4" w:space="0" w:color="auto"/>
-            </w:tcBorders>
-            <w:shd w:val="clear" w:color="auto" w:fill="auto"/>
-            <w:vAlign w:val="center"/>
-          </w:tcPr>
-          <w:p>
-            <w:pPr>
+              <w:t>Описан</w:t>
+            </w:r>
+            <w:bookmarkStart w:id="8" w:name="_GoBack"/>
+            <w:bookmarkEnd w:id="8"/>
+            <w:r>
               <w:rPr>
                 <w:sz w:val="20"/>
                 <w:szCs w:val="20"/>
               </w:rPr>
-            </w:pPr>
-            <w:r>
-              <w:rPr>
-                <w:sz w:val="20"/>
-                <w:szCs w:val="20"/>
-              </w:rPr>
-              <w:t>Описание выбранного ЯП для разработки</w:t>
+              <w:t>ие выбранного ЯП для разработки</w:t>
             </w:r>
           </w:p>
         </w:tc>
@@ -3481,6 +3410,61 @@
           <w:szCs w:val="22"/>
         </w:rPr>
       </w:pPr>
+      <w:r>
+        <w:rPr>
+          <w:sz w:val="22"/>
+          <w:szCs w:val="22"/>
+        </w:rPr>
+        <w:t>4.1 Постановка задачи</w:t>
+      </w:r>
+    </w:p>
+    <w:p>
+      <w:pPr>
+        <w:jc w:val="both"/>
+        <w:rPr>
+          <w:sz w:val="22"/>
+          <w:szCs w:val="22"/>
+        </w:rPr>
+      </w:pPr>
+      <w:r>
+        <w:rPr>
+          <w:sz w:val="22"/>
+          <w:szCs w:val="22"/>
+        </w:rPr>
+        <w:t>4.2 Структурная схема приложения</w:t>
+      </w:r>
+    </w:p>
+    <w:p>
+      <w:pPr>
+        <w:jc w:val="both"/>
+        <w:rPr>
+          <w:sz w:val="22"/>
+          <w:szCs w:val="22"/>
+        </w:rPr>
+      </w:pPr>
+      <w:r>
+        <w:rPr>
+          <w:sz w:val="22"/>
+          <w:szCs w:val="22"/>
+        </w:rPr>
+        <w:t>4.3.Структура базы данных</w:t>
+      </w:r>
+    </w:p>
+    <w:p>
+      <w:pPr>
+        <w:jc w:val="both"/>
+        <w:rPr>
+          <w:sz w:val="22"/>
+          <w:szCs w:val="22"/>
+        </w:rPr>
+      </w:pPr>
+      <w:r>
+        <w:rPr>
+          <w:sz w:val="22"/>
+          <w:szCs w:val="22"/>
+        </w:rPr>
+        <w:t>4.4 Интерфейс пользователя</w:t>
+      </w:r>
     </w:p>
     <w:p>
       <w:pPr>
@@ -3689,6 +3673,36 @@
                 <w:szCs w:val="22"/>
               </w:rPr>
             </w:pPr>
+            <w:r>
+              <w:rPr>
+                <w:szCs w:val="22"/>
+              </w:rPr>
+              <w:t>д</w:t>
+            </w:r>
+            <w:r>
+              <w:rPr>
+                <w:szCs w:val="22"/>
+              </w:rPr>
+              <w:t>оцент</w:t>
+            </w:r>
+            <w:r>
+              <w:rPr>
+                <w:szCs w:val="22"/>
+              </w:rPr>
+              <w:t xml:space="preserve"> каф</w:t>
+            </w:r>
+            <w:r>
+              <w:rPr>
+                <w:szCs w:val="22"/>
+              </w:rPr>
+              <w:t>.</w:t>
+            </w:r>
+            <w:r>
+              <w:rPr>
+                <w:szCs w:val="22"/>
+              </w:rPr>
+              <w:t xml:space="preserve"> КБ-4</w:t>
+            </w:r>
           </w:p>
         </w:tc>
         <w:tc>
@@ -3704,6 +3718,12 @@
                 <w:szCs w:val="22"/>
               </w:rPr>
             </w:pPr>
+            <w:r>
+              <w:rPr>
+                <w:szCs w:val="22"/>
+              </w:rPr>
+              <w:t>Иванова Ирина Алексеевна</w:t>
+            </w:r>
           </w:p>
         </w:tc>
         <w:tc>
@@ -4060,7 +4080,7 @@
         </w:rPr>
         <w:sectPr>
           <w:pgSz w:w="11906" w:h="16838"/>
-          <w:pgMar w:top="1134" w:right="567" w:bottom="1134" w:left="1701" w:header="709" w:footer="709" w:gutter="0"/>
+          <w:pgMar w:top="1134" w:right="1701" w:bottom="1134" w:left="567" w:header="709" w:footer="709" w:gutter="0"/>
           <w:cols w:space="708"/>
           <w:titlePg/>
           <w:docGrid w:linePitch="360"/>
@@ -4088,7 +4108,7 @@
 </file>
 
 <file path=word/endnotes.xml><?xml version="1.0" encoding="utf-8"?>
-<w:endnotes xmlns:wpc="http://schemas.microsoft.com/office/word/2010/wordprocessingCanvas" xmlns:mc="http://schemas.openxmlformats.org/markup-compatibility/2006" xmlns:o="urn:schemas-microsoft-com:office:office" xmlns:r="http://schemas.openxmlformats.org/officeDocument/2006/relationships" xmlns:m="http://schemas.openxmlformats.org/officeDocument/2006/math" xmlns:v="urn:schemas-microsoft-com:vml" xmlns:wp14="http://schemas.microsoft.com/office/word/2010/wordprocessingDrawing" xmlns:wp="http://schemas.openxmlformats.org/drawingml/2006/wordprocessingDrawing" xmlns:w10="urn:schemas-microsoft-com:office:word" xmlns:w="http://schemas.openxmlformats.org/wordprocessingml/2006/main" xmlns:w14="http://schemas.microsoft.com/office/word/2010/wordml" xmlns:w15="http://schemas.microsoft.com/office/word/2012/wordml" xmlns:wpg="http://schemas.microsoft.com/office/word/2010/wordprocessingGroup" xmlns:wpi="http://schemas.microsoft.com/office/word/2010/wordprocessingInk" xmlns:wne="http://schemas.microsoft.com/office/word/2006/wordml" xmlns:wps="http://schemas.microsoft.com/office/word/2010/wordprocessingShape" mc:Ignorable="w14 w15 wp14">
+<w:endnotes xmlns:wpc="http://schemas.microsoft.com/office/word/2010/wordprocessingCanvas" xmlns:cx="http://schemas.microsoft.com/office/drawing/2014/chartex" xmlns:cx1="http://schemas.microsoft.com/office/drawing/2015/9/8/chartex" xmlns:mc="http://schemas.openxmlformats.org/markup-compatibility/2006" xmlns:o="urn:schemas-microsoft-com:office:office" xmlns:r="http://schemas.openxmlformats.org/officeDocument/2006/relationships" xmlns:m="http://schemas.openxmlformats.org/officeDocument/2006/math" xmlns:v="urn:schemas-microsoft-com:vml" xmlns:wp14="http://schemas.microsoft.com/office/word/2010/wordprocessingDrawing" xmlns:wp="http://schemas.openxmlformats.org/drawingml/2006/wordprocessingDrawing" xmlns:w10="urn:schemas-microsoft-com:office:word" xmlns:w="http://schemas.openxmlformats.org/wordprocessingml/2006/main" xmlns:w14="http://schemas.microsoft.com/office/word/2010/wordml" xmlns:w15="http://schemas.microsoft.com/office/word/2012/wordml" xmlns:w16se="http://schemas.microsoft.com/office/word/2015/wordml/symex" xmlns:wpg="http://schemas.microsoft.com/office/word/2010/wordprocessingGroup" xmlns:wpi="http://schemas.microsoft.com/office/word/2010/wordprocessingInk" xmlns:wne="http://schemas.microsoft.com/office/word/2006/wordml" xmlns:wps="http://schemas.microsoft.com/office/word/2010/wordprocessingShape" mc:Ignorable="w14 w15 w16se wp14">
   <w:endnote w:type="separator" w:id="-1">
     <w:p>
       <w:r>
@@ -4107,7 +4127,7 @@
 </file>
 
 <file path=word/footnotes.xml><?xml version="1.0" encoding="utf-8"?>
-<w:footnotes xmlns:wpc="http://schemas.microsoft.com/office/word/2010/wordprocessingCanvas" xmlns:mc="http://schemas.openxmlformats.org/markup-compatibility/2006" xmlns:o="urn:schemas-microsoft-com:office:office" xmlns:r="http://schemas.openxmlformats.org/officeDocument/2006/relationships" xmlns:m="http://schemas.openxmlformats.org/officeDocument/2006/math" xmlns:v="urn:schemas-microsoft-com:vml" xmlns:wp14="http://schemas.microsoft.com/office/word/2010/wordprocessingDrawing" xmlns:wp="http://schemas.openxmlformats.org/drawingml/2006/wordprocessingDrawing" xmlns:w10="urn:schemas-microsoft-com:office:word" xmlns:w="http://schemas.openxmlformats.org/wordprocessingml/2006/main" xmlns:w14="http://schemas.microsoft.com/office/word/2010/wordml" xmlns:w15="http://schemas.microsoft.com/office/word/2012/wordml" xmlns:wpg="http://schemas.microsoft.com/office/word/2010/wordprocessingGroup" xmlns:wpi="http://schemas.microsoft.com/office/word/2010/wordprocessingInk" xmlns:wne="http://schemas.microsoft.com/office/word/2006/wordml" xmlns:wps="http://schemas.microsoft.com/office/word/2010/wordprocessingShape" mc:Ignorable="w14 w15 wp14">
+<w:footnotes xmlns:wpc="http://schemas.microsoft.com/office/word/2010/wordprocessingCanvas" xmlns:cx="http://schemas.microsoft.com/office/drawing/2014/chartex" xmlns:cx1="http://schemas.microsoft.com/office/drawing/2015/9/8/chartex" xmlns:mc="http://schemas.openxmlformats.org/markup-compatibility/2006" xmlns:o="urn:schemas-microsoft-com:office:office" xmlns:r="http://schemas.openxmlformats.org/officeDocument/2006/relationships" xmlns:m="http://schemas.openxmlformats.org/officeDocument/2006/math" xmlns:v="urn:schemas-microsoft-com:vml" xmlns:wp14="http://schemas.microsoft.com/office/word/2010/wordprocessingDrawing" xmlns:wp="http://schemas.openxmlformats.org/drawingml/2006/wordprocessingDrawing" xmlns:w10="urn:schemas-microsoft-com:office:word" xmlns:w="http://schemas.openxmlformats.org/wordprocessingml/2006/main" xmlns:w14="http://schemas.microsoft.com/office/word/2010/wordml" xmlns:w15="http://schemas.microsoft.com/office/word/2012/wordml" xmlns:w16se="http://schemas.microsoft.com/office/word/2015/wordml/symex" xmlns:wpg="http://schemas.microsoft.com/office/word/2010/wordprocessingGroup" xmlns:wpi="http://schemas.microsoft.com/office/word/2010/wordprocessingInk" xmlns:wne="http://schemas.microsoft.com/office/word/2006/wordml" xmlns:wps="http://schemas.microsoft.com/office/word/2010/wordprocessingShape" mc:Ignorable="w14 w15 w16se wp14">
   <w:footnote w:type="separator" w:id="-1">
     <w:p>
       <w:r>
@@ -4126,7 +4146,7 @@
 </file>
 
 <file path=word/numbering.xml><?xml version="1.0" encoding="utf-8"?>
-<w:numbering xmlns:wpc="http://schemas.microsoft.com/office/word/2010/wordprocessingCanvas" xmlns:mc="http://schemas.openxmlformats.org/markup-compatibility/2006" xmlns:o="urn:schemas-microsoft-com:office:office" xmlns:r="http://schemas.openxmlformats.org/officeDocument/2006/relationships" xmlns:m="http://schemas.openxmlformats.org/officeDocument/2006/math" xmlns:v="urn:schemas-microsoft-com:vml" xmlns:wp14="http://schemas.microsoft.com/office/word/2010/wordprocessingDrawing" xmlns:wp="http://schemas.openxmlformats.org/drawingml/2006/wordprocessingDrawing" xmlns:w10="urn:schemas-microsoft-com:office:word" xmlns:w="http://schemas.openxmlformats.org/wordprocessingml/2006/main" xmlns:w14="http://schemas.microsoft.com/office/word/2010/wordml" xmlns:w15="http://schemas.microsoft.com/office/word/2012/wordml" xmlns:wpg="http://schemas.microsoft.com/office/word/2010/wordprocessingGroup" xmlns:wpi="http://schemas.microsoft.com/office/word/2010/wordprocessingInk" xmlns:wne="http://schemas.microsoft.com/office/word/2006/wordml" xmlns:wps="http://schemas.microsoft.com/office/word/2010/wordprocessingShape" mc:Ignorable="w14 w15 wp14">
+<w:numbering xmlns:wpc="http://schemas.microsoft.com/office/word/2010/wordprocessingCanvas" xmlns:cx="http://schemas.microsoft.com/office/drawing/2014/chartex" xmlns:cx1="http://schemas.microsoft.com/office/drawing/2015/9/8/chartex" xmlns:mc="http://schemas.openxmlformats.org/markup-compatibility/2006" xmlns:o="urn:schemas-microsoft-com:office:office" xmlns:r="http://schemas.openxmlformats.org/officeDocument/2006/relationships" xmlns:m="http://schemas.openxmlformats.org/officeDocument/2006/math" xmlns:v="urn:schemas-microsoft-com:vml" xmlns:wp14="http://schemas.microsoft.com/office/word/2010/wordprocessingDrawing" xmlns:wp="http://schemas.openxmlformats.org/drawingml/2006/wordprocessingDrawing" xmlns:w10="urn:schemas-microsoft-com:office:word" xmlns:w="http://schemas.openxmlformats.org/wordprocessingml/2006/main" xmlns:w14="http://schemas.microsoft.com/office/word/2010/wordml" xmlns:w15="http://schemas.microsoft.com/office/word/2012/wordml" xmlns:w16se="http://schemas.microsoft.com/office/word/2015/wordml/symex" xmlns:wpg="http://schemas.microsoft.com/office/word/2010/wordprocessingGroup" xmlns:wpi="http://schemas.microsoft.com/office/word/2010/wordprocessingInk" xmlns:wne="http://schemas.microsoft.com/office/word/2006/wordml" xmlns:wps="http://schemas.microsoft.com/office/word/2010/wordprocessingShape" mc:Ignorable="w14 w15 w16se wp14">
   <w:abstractNum w:abstractNumId="0" w15:restartNumberingAfterBreak="0">
     <w:nsid w:val="FFFFFF7C"/>
     <w:multiLevelType w:val="singleLevel"/>
@@ -6219,7 +6239,7 @@
 </file>
 
 <file path=word/styles.xml><?xml version="1.0" encoding="utf-8"?>
-<w:styles xmlns:mc="http://schemas.openxmlformats.org/markup-compatibility/2006" xmlns:r="http://schemas.openxmlformats.org/officeDocument/2006/relationships" xmlns:w="http://schemas.openxmlformats.org/wordprocessingml/2006/main" xmlns:w14="http://schemas.microsoft.com/office/word/2010/wordml" xmlns:w15="http://schemas.microsoft.com/office/word/2012/wordml" mc:Ignorable="w14 w15">
+<w:styles xmlns:mc="http://schemas.openxmlformats.org/markup-compatibility/2006" xmlns:r="http://schemas.openxmlformats.org/officeDocument/2006/relationships" xmlns:w="http://schemas.openxmlformats.org/wordprocessingml/2006/main" xmlns:w14="http://schemas.microsoft.com/office/word/2010/wordml" xmlns:w15="http://schemas.microsoft.com/office/word/2012/wordml" xmlns:w16se="http://schemas.microsoft.com/office/word/2015/wordml/symex" mc:Ignorable="w14 w15 w16se">
   <w:docDefaults>
     <w:rPrDefault>
       <w:rPr>
@@ -7799,7 +7819,7 @@
     </w:rPr>
   </w:style>
   <w:style w:type="character" w:customStyle="1" w:styleId="afff1">
-    <w:name w:val="Название Знак"/>
+    <w:name w:val="Заголовок Знак"/>
     <w:basedOn w:val="a5"/>
     <w:link w:val="a2"/>
     <w:rsid w:val="00B54E23"/>
@@ -9227,7 +9247,7 @@
 </file>
 
 <file path=customXml/itemProps1.xml><?xml version="1.0" encoding="utf-8"?>
-<ds:datastoreItem xmlns:ds="http://schemas.openxmlformats.org/officeDocument/2006/customXml" ds:itemID="{CACC9FA3-93EA-430B-BC47-D85D3D4FB1E5}">
+<ds:datastoreItem xmlns:ds="http://schemas.openxmlformats.org/officeDocument/2006/customXml" ds:itemID="{BB94660F-83DE-450A-B6D4-4955BEDEDD13}">
   <ds:schemaRefs>
     <ds:schemaRef ds:uri="http://schemas.openxmlformats.org/officeDocument/2006/bibliography"/>
   </ds:schemaRefs>

--- a/TZ.docx
+++ b/TZ.docx
@@ -262,7 +262,7 @@
                 </mc:Choice>
                 <mc:Fallback>
                   <w:pict>
-                    <v:line w14:anchorId="3026B34C" id="Прямая соединительная линия 1" o:spid="_x0000_s1026" style="flip:y;visibility:visible;mso-wrap-style:square;mso-left-percent:-10001;mso-top-percent:-10001;mso-position-horizontal:absolute;mso-position-horizontal-relative:char;mso-position-vertical:absolute;mso-position-vertical-relative:line;mso-left-percent:-10001;mso-top-percent:-10001" from="0,0" to="441pt,.1pt" o:gfxdata="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" strokeweight="3pt">
+                    <v:line w14:anchorId="0098EE4A" id="Прямая соединительная линия 1" o:spid="_x0000_s1026" style="flip:y;visibility:visible;mso-wrap-style:square;mso-left-percent:-10001;mso-top-percent:-10001;mso-position-horizontal:absolute;mso-position-horizontal-relative:char;mso-position-vertical:absolute;mso-position-vertical-relative:line;mso-left-percent:-10001;mso-top-percent:-10001" from="0,0" to="441pt,.1pt" o:gfxdata="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" strokeweight="3pt">
                       <v:stroke linestyle="thinThin"/>
                       <w10:anchorlock/>
                     </v:line>
@@ -2092,14 +2092,6 @@
                 <w:lang w:val="en-US"/>
               </w:rPr>
             </w:pPr>
-            <w:r>
-              <w:rPr>
-                <w:sz w:val="20"/>
-                <w:szCs w:val="22"/>
-                <w:lang w:val="en-US"/>
-              </w:rPr>
-              <w:t>01.03.2019</w:t>
-            </w:r>
           </w:p>
         </w:tc>
       </w:tr>
@@ -2639,14 +2631,6 @@
                 <w:lang w:val="en-US"/>
               </w:rPr>
             </w:pPr>
-            <w:r>
-              <w:rPr>
-                <w:sz w:val="20"/>
-                <w:szCs w:val="22"/>
-                <w:lang w:val="en-US"/>
-              </w:rPr>
-              <w:t>01.04.2019</w:t>
-            </w:r>
           </w:p>
         </w:tc>
       </w:tr>
@@ -2949,14 +2933,6 @@
                 <w:lang w:val="en-US"/>
               </w:rPr>
             </w:pPr>
-            <w:r>
-              <w:rPr>
-                <w:sz w:val="20"/>
-                <w:szCs w:val="22"/>
-                <w:lang w:val="en-US"/>
-              </w:rPr>
-              <w:t>01.05.2019</w:t>
-            </w:r>
           </w:p>
         </w:tc>
       </w:tr>
@@ -3010,16 +2986,7 @@
                 <w:sz w:val="20"/>
                 <w:szCs w:val="20"/>
               </w:rPr>
-              <w:t>Описан</w:t>
-            </w:r>
-            <w:bookmarkStart w:id="8" w:name="_GoBack"/>
-            <w:bookmarkEnd w:id="8"/>
-            <w:r>
-              <w:rPr>
-                <w:sz w:val="20"/>
-                <w:szCs w:val="20"/>
-              </w:rPr>
-              <w:t>ие выбранного ЯП для разработки</w:t>
+              <w:t>Описание выбранного ЯП для разработки</w:t>
             </w:r>
           </w:p>
         </w:tc>
@@ -3342,6 +3309,111 @@
                 <w:szCs w:val="22"/>
               </w:rPr>
             </w:pPr>
+          </w:p>
+        </w:tc>
+        <w:tc>
+          <w:tcPr>
+            <w:tcW w:w="1607" w:type="dxa"/>
+            <w:tcBorders>
+              <w:top w:val="single" w:sz="4" w:space="0" w:color="auto"/>
+              <w:bottom w:val="single" w:sz="4" w:space="0" w:color="auto"/>
+            </w:tcBorders>
+            <w:shd w:val="clear" w:color="auto" w:fill="auto"/>
+            <w:vAlign w:val="center"/>
+          </w:tcPr>
+          <w:p>
+            <w:pPr>
+              <w:jc w:val="center"/>
+              <w:rPr>
+                <w:sz w:val="20"/>
+                <w:szCs w:val="22"/>
+              </w:rPr>
+            </w:pPr>
+          </w:p>
+        </w:tc>
+      </w:tr>
+      <w:tr>
+        <w:tc>
+          <w:tcPr>
+            <w:tcW w:w="675" w:type="dxa"/>
+            <w:tcBorders>
+              <w:top w:val="single" w:sz="4" w:space="0" w:color="auto"/>
+              <w:bottom w:val="single" w:sz="4" w:space="0" w:color="auto"/>
+            </w:tcBorders>
+            <w:shd w:val="clear" w:color="auto" w:fill="auto"/>
+            <w:vAlign w:val="center"/>
+          </w:tcPr>
+          <w:p>
+            <w:pPr>
+              <w:jc w:val="center"/>
+              <w:rPr>
+                <w:sz w:val="20"/>
+                <w:szCs w:val="20"/>
+                <w:lang w:val="en-US"/>
+              </w:rPr>
+            </w:pPr>
+            <w:r>
+              <w:rPr>
+                <w:sz w:val="20"/>
+                <w:szCs w:val="20"/>
+                <w:lang w:val="en-US"/>
+              </w:rPr>
+              <w:t>4</w:t>
+            </w:r>
+          </w:p>
+        </w:tc>
+        <w:tc>
+          <w:tcPr>
+            <w:tcW w:w="5387" w:type="dxa"/>
+            <w:tcBorders>
+              <w:top w:val="single" w:sz="4" w:space="0" w:color="auto"/>
+              <w:bottom w:val="single" w:sz="4" w:space="0" w:color="auto"/>
+            </w:tcBorders>
+            <w:shd w:val="clear" w:color="auto" w:fill="auto"/>
+            <w:vAlign w:val="center"/>
+          </w:tcPr>
+          <w:p>
+            <w:pPr>
+              <w:rPr>
+                <w:b/>
+                <w:sz w:val="20"/>
+                <w:szCs w:val="20"/>
+              </w:rPr>
+            </w:pPr>
+            <w:r>
+              <w:rPr>
+                <w:b/>
+                <w:sz w:val="20"/>
+                <w:szCs w:val="20"/>
+              </w:rPr>
+              <w:t>Экономический раздел</w:t>
+            </w:r>
+          </w:p>
+        </w:tc>
+        <w:tc>
+          <w:tcPr>
+            <w:tcW w:w="2220" w:type="dxa"/>
+            <w:tcBorders>
+              <w:top w:val="single" w:sz="4" w:space="0" w:color="auto"/>
+              <w:bottom w:val="single" w:sz="4" w:space="0" w:color="auto"/>
+            </w:tcBorders>
+            <w:shd w:val="clear" w:color="auto" w:fill="auto"/>
+            <w:vAlign w:val="center"/>
+          </w:tcPr>
+          <w:p>
+            <w:pPr>
+              <w:rPr>
+                <w:sz w:val="20"/>
+                <w:szCs w:val="22"/>
+              </w:rPr>
+            </w:pPr>
+            <w:r>
+              <w:rPr>
+                <w:sz w:val="20"/>
+                <w:szCs w:val="22"/>
+              </w:rPr>
+              <w:t>Выполнено</w:t>
+            </w:r>
           </w:p>
         </w:tc>
         <w:tc>
@@ -3401,6 +3473,20 @@
           <w:szCs w:val="22"/>
         </w:rPr>
       </w:pPr>
+      <w:r>
+        <w:rPr>
+          <w:sz w:val="22"/>
+          <w:szCs w:val="22"/>
+        </w:rPr>
+        <w:t xml:space="preserve">4.1 </w:t>
+      </w:r>
+      <w:r>
+        <w:rPr>
+          <w:sz w:val="22"/>
+          <w:szCs w:val="22"/>
+        </w:rPr>
+        <w:t>Актуальность</w:t>
+      </w:r>
     </w:p>
     <w:p>
       <w:pPr>
@@ -3415,7 +3501,7 @@
           <w:sz w:val="22"/>
           <w:szCs w:val="22"/>
         </w:rPr>
-        <w:t>4.1 Постановка задачи</w:t>
+        <w:t>4.2 Цели и задачи</w:t>
       </w:r>
     </w:p>
     <w:p>
@@ -3431,7 +3517,7 @@
           <w:sz w:val="22"/>
           <w:szCs w:val="22"/>
         </w:rPr>
-        <w:t>4.2 Структурная схема приложения</w:t>
+        <w:t>4.3 Сравнение функционала жюрейных систем</w:t>
       </w:r>
     </w:p>
     <w:p>
@@ -3447,7 +3533,7 @@
           <w:sz w:val="22"/>
           <w:szCs w:val="22"/>
         </w:rPr>
-        <w:t>4.3.Структура базы данных</w:t>
+        <w:t>4.4 Планируемые доработки</w:t>
       </w:r>
     </w:p>
     <w:p>
@@ -3463,7 +3549,7 @@
           <w:sz w:val="22"/>
           <w:szCs w:val="22"/>
         </w:rPr>
-        <w:t>4.4 Интерфейс пользователя</w:t>
+        <w:t>4.5 Выбранные программные средства</w:t>
       </w:r>
     </w:p>
     <w:p>
@@ -3474,6 +3560,69 @@
           <w:szCs w:val="22"/>
         </w:rPr>
       </w:pPr>
+      <w:r>
+        <w:rPr>
+          <w:sz w:val="22"/>
+          <w:szCs w:val="22"/>
+        </w:rPr>
+        <w:t xml:space="preserve">4.6 </w:t>
+      </w:r>
+      <w:r>
+        <w:rPr>
+          <w:sz w:val="22"/>
+          <w:szCs w:val="22"/>
+          <w:lang w:val="en-US"/>
+        </w:rPr>
+        <w:t>ER</w:t>
+      </w:r>
+      <w:r>
+        <w:rPr>
+          <w:sz w:val="22"/>
+          <w:szCs w:val="22"/>
+        </w:rPr>
+        <w:t>-</w:t>
+      </w:r>
+      <w:r>
+        <w:rPr>
+          <w:sz w:val="22"/>
+          <w:szCs w:val="22"/>
+        </w:rPr>
+        <w:t>диаграмма базы данных</w:t>
+      </w:r>
+    </w:p>
+    <w:p>
+      <w:pPr>
+        <w:jc w:val="both"/>
+        <w:rPr>
+          <w:sz w:val="22"/>
+          <w:szCs w:val="22"/>
+        </w:rPr>
+      </w:pPr>
+      <w:r>
+        <w:rPr>
+          <w:sz w:val="22"/>
+          <w:szCs w:val="22"/>
+        </w:rPr>
+        <w:t>4.7 Структура системы</w:t>
+      </w:r>
+    </w:p>
+    <w:p>
+      <w:pPr>
+        <w:jc w:val="both"/>
+        <w:rPr>
+          <w:sz w:val="22"/>
+          <w:szCs w:val="22"/>
+        </w:rPr>
+      </w:pPr>
+      <w:r>
+        <w:rPr>
+          <w:sz w:val="22"/>
+          <w:szCs w:val="22"/>
+        </w:rPr>
+        <w:t>4.8 Внедренные изменения</w:t>
+      </w:r>
+      <w:bookmarkStart w:id="8" w:name="_GoBack"/>
+      <w:bookmarkEnd w:id="8"/>
     </w:p>
     <w:p>
       <w:pPr>
@@ -9247,7 +9396,7 @@
 </file>
 
 <file path=customXml/itemProps1.xml><?xml version="1.0" encoding="utf-8"?>
-<ds:datastoreItem xmlns:ds="http://schemas.openxmlformats.org/officeDocument/2006/customXml" ds:itemID="{BB94660F-83DE-450A-B6D4-4955BEDEDD13}">
+<ds:datastoreItem xmlns:ds="http://schemas.openxmlformats.org/officeDocument/2006/customXml" ds:itemID="{C2047702-0F53-43D2-923A-C5C9535DC2E6}">
   <ds:schemaRefs>
     <ds:schemaRef ds:uri="http://schemas.openxmlformats.org/officeDocument/2006/bibliography"/>
   </ds:schemaRefs>

--- a/TZ.docx
+++ b/TZ.docx
@@ -262,7 +262,7 @@
                 </mc:Choice>
                 <mc:Fallback>
                   <w:pict>
-                    <v:line w14:anchorId="0098EE4A" id="Прямая соединительная линия 1" o:spid="_x0000_s1026" style="flip:y;visibility:visible;mso-wrap-style:square;mso-left-percent:-10001;mso-top-percent:-10001;mso-position-horizontal:absolute;mso-position-horizontal-relative:char;mso-position-vertical:absolute;mso-position-vertical-relative:line;mso-left-percent:-10001;mso-top-percent:-10001" from="0,0" to="441pt,.1pt" o:gfxdata="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" strokeweight="3pt">
+                    <v:line w14:anchorId="2A762D76" id="Прямая соединительная линия 1" o:spid="_x0000_s1026" style="flip:y;visibility:visible;mso-wrap-style:square;mso-left-percent:-10001;mso-top-percent:-10001;mso-position-horizontal:absolute;mso-position-horizontal-relative:char;mso-position-vertical:absolute;mso-position-vertical-relative:line;mso-left-percent:-10001;mso-top-percent:-10001" from="0,0" to="441pt,.1pt" o:gfxdata="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" strokeweight="3pt">
                       <v:stroke linestyle="thinThin"/>
                       <w10:anchorlock/>
                     </v:line>
@@ -1292,7 +1292,23 @@
                 <w:sz w:val="28"/>
                 <w:szCs w:val="28"/>
               </w:rPr>
-              <w:t>15Б0147</w:t>
+              <w:t>15Б</w:t>
+            </w:r>
+            <w:r>
+              <w:rPr>
+                <w:sz w:val="28"/>
+                <w:szCs w:val="28"/>
+              </w:rPr>
+              <w:t>О</w:t>
+            </w:r>
+            <w:bookmarkStart w:id="8" w:name="_GoBack"/>
+            <w:bookmarkEnd w:id="8"/>
+            <w:r>
+              <w:rPr>
+                <w:sz w:val="28"/>
+                <w:szCs w:val="28"/>
+              </w:rPr>
+              <w:t>147</w:t>
             </w:r>
           </w:p>
         </w:tc>
@@ -3621,8 +3637,6 @@
         </w:rPr>
         <w:t>4.8 Внедренные изменения</w:t>
       </w:r>
-      <w:bookmarkStart w:id="8" w:name="_GoBack"/>
-      <w:bookmarkEnd w:id="8"/>
     </w:p>
     <w:p>
       <w:pPr>
@@ -9396,7 +9410,7 @@
 </file>
 
 <file path=customXml/itemProps1.xml><?xml version="1.0" encoding="utf-8"?>
-<ds:datastoreItem xmlns:ds="http://schemas.openxmlformats.org/officeDocument/2006/customXml" ds:itemID="{C2047702-0F53-43D2-923A-C5C9535DC2E6}">
+<ds:datastoreItem xmlns:ds="http://schemas.openxmlformats.org/officeDocument/2006/customXml" ds:itemID="{4E5B5DDE-0A63-4411-AD20-61F4EFFF5442}">
   <ds:schemaRefs>
     <ds:schemaRef ds:uri="http://schemas.openxmlformats.org/officeDocument/2006/bibliography"/>
   </ds:schemaRefs>

--- a/TZ.docx
+++ b/TZ.docx
@@ -262,7 +262,7 @@
                 </mc:Choice>
                 <mc:Fallback>
                   <w:pict>
-                    <v:line w14:anchorId="2A762D76" id="Прямая соединительная линия 1" o:spid="_x0000_s1026" style="flip:y;visibility:visible;mso-wrap-style:square;mso-left-percent:-10001;mso-top-percent:-10001;mso-position-horizontal:absolute;mso-position-horizontal-relative:char;mso-position-vertical:absolute;mso-position-vertical-relative:line;mso-left-percent:-10001;mso-top-percent:-10001" from="0,0" to="441pt,.1pt" o:gfxdata="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" strokeweight="3pt">
+                    <v:line w14:anchorId="2385F3CC" id="Прямая соединительная линия 1" o:spid="_x0000_s1026" style="flip:y;visibility:visible;mso-wrap-style:square;mso-left-percent:-10001;mso-top-percent:-10001;mso-position-horizontal:absolute;mso-position-horizontal-relative:char;mso-position-vertical:absolute;mso-position-vertical-relative:line;mso-left-percent:-10001;mso-top-percent:-10001" from="0,0" to="441pt,.1pt" o:gfxdata="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" strokeweight="3pt">
                       <v:stroke linestyle="thinThin"/>
                       <w10:anchorlock/>
                     </v:line>
@@ -1301,8 +1301,6 @@
               </w:rPr>
               <w:t>О</w:t>
             </w:r>
-            <w:bookmarkStart w:id="8" w:name="_GoBack"/>
-            <w:bookmarkEnd w:id="8"/>
             <w:r>
               <w:rPr>
                 <w:sz w:val="28"/>
@@ -1709,19 +1707,35 @@
         <w:rPr>
           <w:sz w:val="22"/>
         </w:rPr>
-        <w:t>1)</w:t>
+        <w:t>1) Рассмотреть функционал жюрейных систем.</w:t>
       </w:r>
+    </w:p>
+    <w:p>
+      <w:pPr>
+        <w:jc w:val="both"/>
+        <w:rPr>
+          <w:sz w:val="22"/>
+        </w:rPr>
+      </w:pPr>
       <w:r>
         <w:rPr>
           <w:sz w:val="22"/>
         </w:rPr>
-        <w:t xml:space="preserve"> </w:t>
+        <w:t>2) Выявить достоинства и недостатки в нескольких выбранных системах.</w:t>
       </w:r>
+    </w:p>
+    <w:p>
+      <w:pPr>
+        <w:jc w:val="both"/>
+        <w:rPr>
+          <w:sz w:val="22"/>
+        </w:rPr>
+      </w:pPr>
       <w:r>
         <w:rPr>
           <w:sz w:val="22"/>
         </w:rPr>
-        <w:t>Рассмотреть функционал жюрейных систем.</w:t>
+        <w:t>3) Выделить систему для доработки и сформулировать список исправлений и доработок.</w:t>
       </w:r>
     </w:p>
     <w:p>
@@ -1735,137 +1749,43 @@
         <w:rPr>
           <w:sz w:val="22"/>
         </w:rPr>
-        <w:t>2</w:t>
+        <w:t>4) Описать алгоритмы работы новых и обновленных функций системы.</w:t>
       </w:r>
+    </w:p>
+    <w:p>
+      <w:pPr>
+        <w:jc w:val="both"/>
+        <w:rPr>
+          <w:sz w:val="22"/>
+        </w:rPr>
+      </w:pPr>
       <w:r>
         <w:rPr>
           <w:sz w:val="22"/>
         </w:rPr>
-        <w:t xml:space="preserve">) </w:t>
+        <w:t>5) Внедрить и продемонстрировать новый функционал выбранной для доработки системы.</w:t>
       </w:r>
+    </w:p>
+    <w:p>
+      <w:pPr>
+        <w:jc w:val="both"/>
+        <w:rPr>
+          <w:sz w:val="22"/>
+        </w:rPr>
+      </w:pPr>
+    </w:p>
+    <w:p>
+      <w:pPr>
+        <w:spacing w:before="120" w:after="120"/>
+        <w:rPr>
+          <w:sz w:val="22"/>
+        </w:rPr>
+      </w:pPr>
       <w:r>
         <w:rPr>
           <w:sz w:val="22"/>
         </w:rPr>
-        <w:t>Выявить достоинства и недостатки в нескольких выбранных системах.</w:t>
-      </w:r>
-    </w:p>
-    <w:p>
-      <w:pPr>
-        <w:jc w:val="both"/>
-        <w:rPr>
-          <w:sz w:val="22"/>
-        </w:rPr>
-      </w:pPr>
-      <w:r>
-        <w:rPr>
-          <w:sz w:val="22"/>
-        </w:rPr>
-        <w:t>3</w:t>
-      </w:r>
-      <w:r>
-        <w:rPr>
-          <w:sz w:val="22"/>
-        </w:rPr>
-        <w:t xml:space="preserve">) </w:t>
-      </w:r>
-      <w:r>
-        <w:rPr>
-          <w:sz w:val="22"/>
-        </w:rPr>
-        <w:t>Выделить систему для доработки и с</w:t>
-      </w:r>
-      <w:r>
-        <w:rPr>
-          <w:sz w:val="22"/>
-        </w:rPr>
-        <w:t>формулировать список исправлений и доработок.</w:t>
-      </w:r>
-    </w:p>
-    <w:p>
-      <w:pPr>
-        <w:jc w:val="both"/>
-        <w:rPr>
-          <w:sz w:val="22"/>
-        </w:rPr>
-      </w:pPr>
-      <w:r>
-        <w:rPr>
-          <w:sz w:val="22"/>
-        </w:rPr>
-        <w:t>4</w:t>
-      </w:r>
-      <w:r>
-        <w:rPr>
-          <w:sz w:val="22"/>
-        </w:rPr>
-        <w:t xml:space="preserve">) </w:t>
-      </w:r>
-      <w:r>
-        <w:rPr>
-          <w:sz w:val="22"/>
-        </w:rPr>
-        <w:t>Описать алгоритмы работы новых и обновленных функций системы.</w:t>
-      </w:r>
-    </w:p>
-    <w:p>
-      <w:pPr>
-        <w:jc w:val="both"/>
-        <w:rPr>
-          <w:sz w:val="22"/>
-        </w:rPr>
-      </w:pPr>
-      <w:r>
-        <w:rPr>
-          <w:sz w:val="22"/>
-        </w:rPr>
-        <w:t>5</w:t>
-      </w:r>
-      <w:r>
-        <w:rPr>
-          <w:sz w:val="22"/>
-        </w:rPr>
-        <w:t xml:space="preserve">) </w:t>
-      </w:r>
-      <w:r>
-        <w:rPr>
-          <w:sz w:val="22"/>
-        </w:rPr>
-        <w:t>Внедрить и п</w:t>
-      </w:r>
-      <w:r>
-        <w:rPr>
-          <w:sz w:val="22"/>
-        </w:rPr>
-        <w:t>родемонстрировать новый функционал выбранной для доработки системы.</w:t>
-      </w:r>
-    </w:p>
-    <w:p>
-      <w:pPr>
-        <w:jc w:val="both"/>
-        <w:rPr>
-          <w:sz w:val="22"/>
-        </w:rPr>
-      </w:pPr>
-    </w:p>
-    <w:p>
-      <w:pPr>
-        <w:spacing w:before="120" w:after="120"/>
-        <w:rPr>
-          <w:sz w:val="22"/>
-        </w:rPr>
-      </w:pPr>
-      <w:r>
-        <w:rPr>
-          <w:sz w:val="22"/>
-        </w:rPr>
-        <w:t xml:space="preserve">3. Этапы выпускной квалификационной </w:t>
-      </w:r>
-      <w:r>
-        <w:rPr>
-          <w:sz w:val="22"/>
-        </w:rPr>
-        <w:t>работы</w:t>
+        <w:t>3. Этапы выпускной квалификационной работы</w:t>
       </w:r>
     </w:p>
     <w:tbl>
@@ -2164,28 +2084,7 @@
                 <w:sz w:val="20"/>
                 <w:szCs w:val="20"/>
               </w:rPr>
-              <w:t xml:space="preserve">Обзор методики проведения </w:t>
-            </w:r>
-            <w:r>
-              <w:rPr>
-                <w:sz w:val="20"/>
-                <w:szCs w:val="20"/>
-              </w:rPr>
-              <w:t>и судейства</w:t>
-            </w:r>
-            <w:r>
-              <w:rPr>
-                <w:sz w:val="20"/>
-                <w:szCs w:val="20"/>
-              </w:rPr>
-              <w:t xml:space="preserve"> CTF-</w:t>
-            </w:r>
-            <w:r>
-              <w:rPr>
-                <w:sz w:val="20"/>
-                <w:szCs w:val="20"/>
-              </w:rPr>
-              <w:t>соревнований</w:t>
+              <w:t>Обзор методики проведения и судейства CTF-соревнований</w:t>
             </w:r>
           </w:p>
         </w:tc>
@@ -3365,14 +3264,12 @@
               <w:rPr>
                 <w:sz w:val="20"/>
                 <w:szCs w:val="20"/>
-                <w:lang w:val="en-US"/>
               </w:rPr>
             </w:pPr>
             <w:r>
               <w:rPr>
                 <w:sz w:val="20"/>
                 <w:szCs w:val="20"/>
-                <w:lang w:val="en-US"/>
               </w:rPr>
               <w:t>4</w:t>
             </w:r>
@@ -3430,6 +3327,294 @@
               </w:rPr>
               <w:t>Выполнено</w:t>
             </w:r>
+          </w:p>
+        </w:tc>
+        <w:tc>
+          <w:tcPr>
+            <w:tcW w:w="1607" w:type="dxa"/>
+            <w:tcBorders>
+              <w:top w:val="single" w:sz="4" w:space="0" w:color="auto"/>
+              <w:bottom w:val="single" w:sz="4" w:space="0" w:color="auto"/>
+            </w:tcBorders>
+            <w:shd w:val="clear" w:color="auto" w:fill="auto"/>
+            <w:vAlign w:val="center"/>
+          </w:tcPr>
+          <w:p>
+            <w:pPr>
+              <w:jc w:val="center"/>
+              <w:rPr>
+                <w:sz w:val="20"/>
+                <w:szCs w:val="22"/>
+              </w:rPr>
+            </w:pPr>
+          </w:p>
+        </w:tc>
+      </w:tr>
+      <w:tr>
+        <w:tc>
+          <w:tcPr>
+            <w:tcW w:w="675" w:type="dxa"/>
+            <w:tcBorders>
+              <w:top w:val="single" w:sz="4" w:space="0" w:color="auto"/>
+              <w:bottom w:val="single" w:sz="4" w:space="0" w:color="auto"/>
+            </w:tcBorders>
+            <w:shd w:val="clear" w:color="auto" w:fill="auto"/>
+            <w:vAlign w:val="center"/>
+          </w:tcPr>
+          <w:p>
+            <w:pPr>
+              <w:jc w:val="center"/>
+              <w:rPr>
+                <w:sz w:val="20"/>
+                <w:szCs w:val="20"/>
+                <w:lang w:val="en-US"/>
+              </w:rPr>
+            </w:pPr>
+            <w:r>
+              <w:rPr>
+                <w:sz w:val="20"/>
+                <w:szCs w:val="20"/>
+                <w:lang w:val="en-US"/>
+              </w:rPr>
+              <w:t>4.1</w:t>
+            </w:r>
+          </w:p>
+        </w:tc>
+        <w:tc>
+          <w:tcPr>
+            <w:tcW w:w="5387" w:type="dxa"/>
+            <w:tcBorders>
+              <w:top w:val="single" w:sz="4" w:space="0" w:color="auto"/>
+              <w:bottom w:val="single" w:sz="4" w:space="0" w:color="auto"/>
+            </w:tcBorders>
+            <w:shd w:val="clear" w:color="auto" w:fill="auto"/>
+            <w:vAlign w:val="center"/>
+          </w:tcPr>
+          <w:p>
+            <w:pPr>
+              <w:rPr>
+                <w:sz w:val="20"/>
+                <w:szCs w:val="20"/>
+              </w:rPr>
+            </w:pPr>
+            <w:r>
+              <w:rPr>
+                <w:sz w:val="20"/>
+                <w:szCs w:val="20"/>
+              </w:rPr>
+              <w:t>Планирование разработки программного продукта с построением графика</w:t>
+            </w:r>
+          </w:p>
+        </w:tc>
+        <w:tc>
+          <w:tcPr>
+            <w:tcW w:w="2220" w:type="dxa"/>
+            <w:tcBorders>
+              <w:top w:val="single" w:sz="4" w:space="0" w:color="auto"/>
+              <w:bottom w:val="single" w:sz="4" w:space="0" w:color="auto"/>
+            </w:tcBorders>
+            <w:shd w:val="clear" w:color="auto" w:fill="auto"/>
+            <w:vAlign w:val="center"/>
+          </w:tcPr>
+          <w:p>
+            <w:pPr>
+              <w:rPr>
+                <w:sz w:val="20"/>
+                <w:szCs w:val="22"/>
+              </w:rPr>
+            </w:pPr>
+          </w:p>
+        </w:tc>
+        <w:tc>
+          <w:tcPr>
+            <w:tcW w:w="1607" w:type="dxa"/>
+            <w:tcBorders>
+              <w:top w:val="single" w:sz="4" w:space="0" w:color="auto"/>
+              <w:bottom w:val="single" w:sz="4" w:space="0" w:color="auto"/>
+            </w:tcBorders>
+            <w:shd w:val="clear" w:color="auto" w:fill="auto"/>
+            <w:vAlign w:val="center"/>
+          </w:tcPr>
+          <w:p>
+            <w:pPr>
+              <w:jc w:val="center"/>
+              <w:rPr>
+                <w:sz w:val="20"/>
+                <w:szCs w:val="22"/>
+              </w:rPr>
+            </w:pPr>
+          </w:p>
+        </w:tc>
+      </w:tr>
+      <w:tr>
+        <w:tc>
+          <w:tcPr>
+            <w:tcW w:w="675" w:type="dxa"/>
+            <w:tcBorders>
+              <w:top w:val="single" w:sz="4" w:space="0" w:color="auto"/>
+              <w:bottom w:val="single" w:sz="4" w:space="0" w:color="auto"/>
+            </w:tcBorders>
+            <w:shd w:val="clear" w:color="auto" w:fill="auto"/>
+            <w:vAlign w:val="center"/>
+          </w:tcPr>
+          <w:p>
+            <w:pPr>
+              <w:jc w:val="center"/>
+              <w:rPr>
+                <w:sz w:val="20"/>
+                <w:szCs w:val="20"/>
+                <w:lang w:val="en-US"/>
+              </w:rPr>
+            </w:pPr>
+            <w:r>
+              <w:rPr>
+                <w:sz w:val="20"/>
+                <w:szCs w:val="20"/>
+                <w:lang w:val="en-US"/>
+              </w:rPr>
+              <w:t>4.2</w:t>
+            </w:r>
+          </w:p>
+        </w:tc>
+        <w:tc>
+          <w:tcPr>
+            <w:tcW w:w="5387" w:type="dxa"/>
+            <w:tcBorders>
+              <w:top w:val="single" w:sz="4" w:space="0" w:color="auto"/>
+              <w:bottom w:val="single" w:sz="4" w:space="0" w:color="auto"/>
+            </w:tcBorders>
+            <w:shd w:val="clear" w:color="auto" w:fill="auto"/>
+            <w:vAlign w:val="center"/>
+          </w:tcPr>
+          <w:p>
+            <w:pPr>
+              <w:rPr>
+                <w:sz w:val="20"/>
+                <w:szCs w:val="20"/>
+              </w:rPr>
+            </w:pPr>
+            <w:r>
+              <w:rPr>
+                <w:sz w:val="20"/>
+                <w:szCs w:val="20"/>
+              </w:rPr>
+              <w:t>Расчет сметы затрат на разработку программного продукта</w:t>
+            </w:r>
+          </w:p>
+        </w:tc>
+        <w:tc>
+          <w:tcPr>
+            <w:tcW w:w="2220" w:type="dxa"/>
+            <w:tcBorders>
+              <w:top w:val="single" w:sz="4" w:space="0" w:color="auto"/>
+              <w:bottom w:val="single" w:sz="4" w:space="0" w:color="auto"/>
+            </w:tcBorders>
+            <w:shd w:val="clear" w:color="auto" w:fill="auto"/>
+            <w:vAlign w:val="center"/>
+          </w:tcPr>
+          <w:p>
+            <w:pPr>
+              <w:rPr>
+                <w:sz w:val="20"/>
+                <w:szCs w:val="22"/>
+              </w:rPr>
+            </w:pPr>
+          </w:p>
+        </w:tc>
+        <w:tc>
+          <w:tcPr>
+            <w:tcW w:w="1607" w:type="dxa"/>
+            <w:tcBorders>
+              <w:top w:val="single" w:sz="4" w:space="0" w:color="auto"/>
+              <w:bottom w:val="single" w:sz="4" w:space="0" w:color="auto"/>
+            </w:tcBorders>
+            <w:shd w:val="clear" w:color="auto" w:fill="auto"/>
+            <w:vAlign w:val="center"/>
+          </w:tcPr>
+          <w:p>
+            <w:pPr>
+              <w:jc w:val="center"/>
+              <w:rPr>
+                <w:sz w:val="20"/>
+                <w:szCs w:val="22"/>
+              </w:rPr>
+            </w:pPr>
+          </w:p>
+        </w:tc>
+      </w:tr>
+      <w:tr>
+        <w:tc>
+          <w:tcPr>
+            <w:tcW w:w="675" w:type="dxa"/>
+            <w:tcBorders>
+              <w:top w:val="single" w:sz="4" w:space="0" w:color="auto"/>
+              <w:bottom w:val="single" w:sz="4" w:space="0" w:color="auto"/>
+            </w:tcBorders>
+            <w:shd w:val="clear" w:color="auto" w:fill="auto"/>
+            <w:vAlign w:val="center"/>
+          </w:tcPr>
+          <w:p>
+            <w:pPr>
+              <w:jc w:val="center"/>
+              <w:rPr>
+                <w:sz w:val="20"/>
+                <w:szCs w:val="20"/>
+                <w:lang w:val="en-US"/>
+              </w:rPr>
+            </w:pPr>
+            <w:r>
+              <w:rPr>
+                <w:sz w:val="20"/>
+                <w:szCs w:val="20"/>
+                <w:lang w:val="en-US"/>
+              </w:rPr>
+              <w:t>4.3</w:t>
+            </w:r>
+          </w:p>
+        </w:tc>
+        <w:tc>
+          <w:tcPr>
+            <w:tcW w:w="5387" w:type="dxa"/>
+            <w:tcBorders>
+              <w:top w:val="single" w:sz="4" w:space="0" w:color="auto"/>
+              <w:bottom w:val="single" w:sz="4" w:space="0" w:color="auto"/>
+            </w:tcBorders>
+            <w:shd w:val="clear" w:color="auto" w:fill="auto"/>
+            <w:vAlign w:val="center"/>
+          </w:tcPr>
+          <w:p>
+            <w:pPr>
+              <w:rPr>
+                <w:sz w:val="20"/>
+                <w:szCs w:val="20"/>
+              </w:rPr>
+            </w:pPr>
+            <w:r>
+              <w:rPr>
+                <w:sz w:val="20"/>
+                <w:szCs w:val="20"/>
+              </w:rPr>
+              <w:t>Расчет основных технико-экономических показателей и эффективности использования программного продукта</w:t>
+            </w:r>
+          </w:p>
+        </w:tc>
+        <w:tc>
+          <w:tcPr>
+            <w:tcW w:w="2220" w:type="dxa"/>
+            <w:tcBorders>
+              <w:top w:val="single" w:sz="4" w:space="0" w:color="auto"/>
+              <w:bottom w:val="single" w:sz="4" w:space="0" w:color="auto"/>
+            </w:tcBorders>
+            <w:shd w:val="clear" w:color="auto" w:fill="auto"/>
+            <w:vAlign w:val="center"/>
+          </w:tcPr>
+          <w:p>
+            <w:pPr>
+              <w:rPr>
+                <w:sz w:val="20"/>
+                <w:szCs w:val="22"/>
+              </w:rPr>
+            </w:pPr>
           </w:p>
         </w:tc>
         <w:tc>
@@ -3494,14 +3679,7 @@
           <w:sz w:val="22"/>
           <w:szCs w:val="22"/>
         </w:rPr>
-        <w:t xml:space="preserve">4.1 </w:t>
-      </w:r>
-      <w:r>
-        <w:rPr>
-          <w:sz w:val="22"/>
-          <w:szCs w:val="22"/>
-        </w:rPr>
-        <w:t>Актуальность</w:t>
+        <w:t>4.1 Актуальность</w:t>
       </w:r>
     </w:p>
     <w:p>
@@ -3596,14 +3774,7 @@
           <w:sz w:val="22"/>
           <w:szCs w:val="22"/>
         </w:rPr>
-        <w:t>-</w:t>
-      </w:r>
-      <w:r>
-        <w:rPr>
-          <w:sz w:val="22"/>
-          <w:szCs w:val="22"/>
-        </w:rPr>
-        <w:t>диаграмма базы данных</w:t>
+        <w:t>-диаграмма базы данных</w:t>
       </w:r>
     </w:p>
     <w:p>
@@ -3635,26 +3806,8 @@
           <w:sz w:val="22"/>
           <w:szCs w:val="22"/>
         </w:rPr>
-        <w:t>4.8 Внедренные изменения</w:t>
+        <w:t>4.8 Внедренные изменений</w:t>
       </w:r>
-    </w:p>
-    <w:p>
-      <w:pPr>
-        <w:jc w:val="both"/>
-        <w:rPr>
-          <w:sz w:val="22"/>
-          <w:szCs w:val="22"/>
-        </w:rPr>
-      </w:pPr>
-    </w:p>
-    <w:p>
-      <w:pPr>
-        <w:jc w:val="both"/>
-        <w:rPr>
-          <w:sz w:val="22"/>
-          <w:szCs w:val="22"/>
-        </w:rPr>
-      </w:pPr>
     </w:p>
     <w:p>
       <w:pPr>
@@ -3740,14 +3893,7 @@
                 <w:sz w:val="22"/>
                 <w:szCs w:val="22"/>
               </w:rPr>
-              <w:t xml:space="preserve">Должность в </w:t>
-            </w:r>
-            <w:r>
-              <w:rPr>
-                <w:sz w:val="22"/>
-                <w:szCs w:val="22"/>
-              </w:rPr>
-              <w:t>Университете</w:t>
+              <w:t>Должность в Университете</w:t>
             </w:r>
           </w:p>
         </w:tc>
@@ -3840,31 +3986,7 @@
               <w:rPr>
                 <w:szCs w:val="22"/>
               </w:rPr>
-              <w:t>д</w:t>
-            </w:r>
-            <w:r>
-              <w:rPr>
-                <w:szCs w:val="22"/>
-              </w:rPr>
-              <w:t>оцент</w:t>
-            </w:r>
-            <w:r>
-              <w:rPr>
-                <w:szCs w:val="22"/>
-              </w:rPr>
-              <w:t xml:space="preserve"> каф</w:t>
-            </w:r>
-            <w:r>
-              <w:rPr>
-                <w:szCs w:val="22"/>
-              </w:rPr>
-              <w:t>.</w:t>
-            </w:r>
-            <w:r>
-              <w:rPr>
-                <w:szCs w:val="22"/>
-              </w:rPr>
-              <w:t xml:space="preserve"> КБ-4</w:t>
+              <w:t>доцент каф. КБ-4</w:t>
             </w:r>
           </w:p>
         </w:tc>
@@ -3905,30 +4027,6 @@
         </w:tc>
       </w:tr>
     </w:tbl>
-    <w:p>
-      <w:pPr>
-        <w:jc w:val="both"/>
-        <w:rPr>
-          <w:sz w:val="28"/>
-        </w:rPr>
-      </w:pPr>
-    </w:p>
-    <w:p>
-      <w:pPr>
-        <w:jc w:val="both"/>
-        <w:rPr>
-          <w:sz w:val="28"/>
-        </w:rPr>
-      </w:pPr>
-    </w:p>
-    <w:p>
-      <w:pPr>
-        <w:jc w:val="both"/>
-        <w:rPr>
-          <w:sz w:val="28"/>
-        </w:rPr>
-      </w:pPr>
-    </w:p>
     <w:p>
       <w:pPr>
         <w:jc w:val="both"/>
@@ -3951,13 +4049,13 @@
         <w:tblLook w:val="04A0" w:firstRow="1" w:lastRow="0" w:firstColumn="1" w:lastColumn="0" w:noHBand="0" w:noVBand="1"/>
       </w:tblPr>
       <w:tblGrid>
-        <w:gridCol w:w="4927"/>
-        <w:gridCol w:w="4927"/>
+        <w:gridCol w:w="4751"/>
+        <w:gridCol w:w="4888"/>
       </w:tblGrid>
       <w:tr>
         <w:tc>
           <w:tcPr>
-            <w:tcW w:w="4927" w:type="dxa"/>
+            <w:tcW w:w="4751" w:type="dxa"/>
           </w:tcPr>
           <w:p>
             <w:pPr>
@@ -3979,7 +4077,7 @@
         </w:tc>
         <w:tc>
           <w:tcPr>
-            <w:tcW w:w="4927" w:type="dxa"/>
+            <w:tcW w:w="4888" w:type="dxa"/>
           </w:tcPr>
           <w:p>
             <w:pPr>
@@ -4003,7 +4101,7 @@
       <w:tr>
         <w:tc>
           <w:tcPr>
-            <w:tcW w:w="4927" w:type="dxa"/>
+            <w:tcW w:w="4751" w:type="dxa"/>
           </w:tcPr>
           <w:p>
             <w:pPr>
@@ -4018,60 +4116,28 @@
                 <w:sz w:val="22"/>
                 <w:szCs w:val="22"/>
               </w:rPr>
-              <w:t>Руководитель</w:t>
-            </w:r>
+              <w:t>Руководитель ВКР:_____________________</w:t>
+            </w:r>
+          </w:p>
+        </w:tc>
+        <w:tc>
+          <w:tcPr>
+            <w:tcW w:w="4888" w:type="dxa"/>
+          </w:tcPr>
+          <w:p>
+            <w:pPr>
+              <w:rPr>
+                <w:sz w:val="22"/>
+                <w:szCs w:val="22"/>
+              </w:rPr>
+            </w:pPr>
             <w:r>
               <w:rPr>
                 <w:bCs/>
                 <w:sz w:val="22"/>
                 <w:szCs w:val="22"/>
               </w:rPr>
-              <w:t xml:space="preserve"> ВКР</w:t>
-            </w:r>
-            <w:r>
-              <w:rPr>
-                <w:bCs/>
-                <w:sz w:val="22"/>
-                <w:szCs w:val="22"/>
-              </w:rPr>
-              <w:t>:_____________________</w:t>
-            </w:r>
-          </w:p>
-        </w:tc>
-        <w:tc>
-          <w:tcPr>
-            <w:tcW w:w="4927" w:type="dxa"/>
-          </w:tcPr>
-          <w:p>
-            <w:pPr>
-              <w:rPr>
-                <w:sz w:val="22"/>
-                <w:szCs w:val="22"/>
-              </w:rPr>
-            </w:pPr>
-            <w:r>
-              <w:rPr>
-                <w:bCs/>
-                <w:sz w:val="22"/>
-                <w:szCs w:val="22"/>
-              </w:rPr>
-              <w:t>Обучающийся:____________________</w:t>
-            </w:r>
-            <w:r>
-              <w:rPr>
-                <w:bCs/>
-                <w:sz w:val="22"/>
-                <w:szCs w:val="22"/>
-              </w:rPr>
-              <w:t>_____</w:t>
-            </w:r>
-            <w:r>
-              <w:rPr>
-                <w:bCs/>
-                <w:sz w:val="22"/>
-                <w:szCs w:val="22"/>
-              </w:rPr>
-              <w:t>_</w:t>
+              <w:t>Обучающийся:__________________________</w:t>
             </w:r>
           </w:p>
         </w:tc>
@@ -4079,7 +4145,7 @@
       <w:tr>
         <w:tc>
           <w:tcPr>
-            <w:tcW w:w="4927" w:type="dxa"/>
+            <w:tcW w:w="4751" w:type="dxa"/>
           </w:tcPr>
           <w:p>
             <w:pPr>
@@ -4095,125 +4161,82 @@
                 <w:sz w:val="22"/>
                 <w:szCs w:val="22"/>
               </w:rPr>
-              <w:t xml:space="preserve">              </w:t>
-            </w:r>
+              <w:t xml:space="preserve">                    подпис</w:t>
+            </w:r>
+            <w:r>
+              <w:rPr>
+                <w:sz w:val="22"/>
+                <w:szCs w:val="22"/>
+              </w:rPr>
+              <w:t>ь</w:t>
+            </w:r>
+          </w:p>
+        </w:tc>
+        <w:tc>
+          <w:tcPr>
+            <w:tcW w:w="4888" w:type="dxa"/>
+          </w:tcPr>
+          <w:p>
+            <w:pPr>
+              <w:jc w:val="center"/>
+              <w:rPr>
+                <w:sz w:val="22"/>
+                <w:szCs w:val="22"/>
+              </w:rPr>
+            </w:pPr>
             <w:r>
               <w:rPr>
                 <w:i/>
                 <w:sz w:val="22"/>
                 <w:szCs w:val="22"/>
               </w:rPr>
-              <w:t xml:space="preserve">      </w:t>
-            </w:r>
-            <w:r>
-              <w:rPr>
-                <w:i/>
+              <w:t xml:space="preserve">                  подпис</w:t>
+            </w:r>
+            <w:r>
+              <w:rPr>
                 <w:sz w:val="22"/>
                 <w:szCs w:val="22"/>
               </w:rPr>
-              <w:t>подпис</w:t>
-            </w:r>
-            <w:r>
+              <w:t>ь</w:t>
+            </w:r>
+          </w:p>
+        </w:tc>
+      </w:tr>
+    </w:tbl>
+    <w:tbl>
+      <w:tblPr>
+        <w:tblpPr w:leftFromText="180" w:rightFromText="180" w:vertAnchor="text" w:horzAnchor="margin" w:tblpY="195"/>
+        <w:tblW w:w="0" w:type="auto"/>
+        <w:tblLook w:val="04A0" w:firstRow="1" w:lastRow="0" w:firstColumn="1" w:lastColumn="0" w:noHBand="0" w:noVBand="1"/>
+      </w:tblPr>
+      <w:tblGrid>
+        <w:gridCol w:w="4751"/>
+        <w:gridCol w:w="4888"/>
+      </w:tblGrid>
+      <w:tr>
+        <w:tc>
+          <w:tcPr>
+            <w:tcW w:w="4751" w:type="dxa"/>
+          </w:tcPr>
+          <w:p>
+            <w:pPr>
               <w:rPr>
                 <w:sz w:val="22"/>
                 <w:szCs w:val="22"/>
               </w:rPr>
-              <w:t>ь</w:t>
-            </w:r>
-          </w:p>
-        </w:tc>
-        <w:tc>
-          <w:tcPr>
-            <w:tcW w:w="4927" w:type="dxa"/>
-          </w:tcPr>
-          <w:p>
-            <w:pPr>
-              <w:jc w:val="center"/>
+            </w:pPr>
+            <w:r>
               <w:rPr>
                 <w:sz w:val="22"/>
                 <w:szCs w:val="22"/>
               </w:rPr>
-            </w:pPr>
-            <w:r>
-              <w:rPr>
-                <w:i/>
-                <w:sz w:val="22"/>
-                <w:szCs w:val="22"/>
-              </w:rPr>
-              <w:t xml:space="preserve">       </w:t>
-            </w:r>
-            <w:r>
-              <w:rPr>
-                <w:i/>
-                <w:sz w:val="22"/>
-                <w:szCs w:val="22"/>
-              </w:rPr>
-              <w:t xml:space="preserve">          </w:t>
-            </w:r>
-            <w:r>
-              <w:rPr>
-                <w:i/>
-                <w:sz w:val="22"/>
-                <w:szCs w:val="22"/>
-              </w:rPr>
-              <w:t xml:space="preserve"> </w:t>
-            </w:r>
-            <w:r>
-              <w:rPr>
-                <w:i/>
-                <w:sz w:val="22"/>
-                <w:szCs w:val="22"/>
-              </w:rPr>
-              <w:t>подпис</w:t>
-            </w:r>
-            <w:r>
-              <w:rPr>
-                <w:sz w:val="22"/>
-                <w:szCs w:val="22"/>
-              </w:rPr>
-              <w:t>ь</w:t>
-            </w:r>
-          </w:p>
-        </w:tc>
-      </w:tr>
-      <w:tr>
-        <w:tc>
-          <w:tcPr>
-            <w:tcW w:w="4927" w:type="dxa"/>
-          </w:tcPr>
-          <w:p>
-            <w:pPr>
-              <w:rPr>
-                <w:sz w:val="22"/>
-                <w:szCs w:val="22"/>
-              </w:rPr>
-            </w:pPr>
-            <w:r>
-              <w:rPr>
-                <w:sz w:val="22"/>
-                <w:szCs w:val="22"/>
-              </w:rPr>
-              <w:t>«</w:t>
-            </w:r>
-            <w:r>
-              <w:rPr>
-                <w:sz w:val="22"/>
-                <w:szCs w:val="22"/>
-              </w:rPr>
-              <w:t>_</w:t>
-            </w:r>
-            <w:r>
-              <w:rPr>
-                <w:sz w:val="22"/>
-                <w:szCs w:val="22"/>
-              </w:rPr>
-              <w:t>_____» ________________ 20____ г.</w:t>
-            </w:r>
-          </w:p>
-        </w:tc>
-        <w:tc>
-          <w:tcPr>
-            <w:tcW w:w="4927" w:type="dxa"/>
+              <w:t>«______» ________________ 20____ г.</w:t>
+            </w:r>
+          </w:p>
+        </w:tc>
+        <w:tc>
+          <w:tcPr>
+            <w:tcW w:w="4888" w:type="dxa"/>
           </w:tcPr>
           <w:p>
             <w:pPr>
@@ -4235,23 +4258,28 @@
     </w:tbl>
     <w:p>
       <w:pPr>
-        <w:pStyle w:val="afe"/>
         <w:rPr>
-          <w:spacing w:val="-10"/>
-          <w:sz w:val="28"/>
-          <w:szCs w:val="28"/>
+          <w:sz w:val="22"/>
+          <w:szCs w:val="22"/>
         </w:rPr>
         <w:sectPr>
-          <w:pgSz w:w="11906" w:h="16838"/>
-          <w:pgMar w:top="1134" w:right="1701" w:bottom="1134" w:left="567" w:header="709" w:footer="709" w:gutter="0"/>
+          <w:footerReference w:type="even" r:id="rId9"/>
+          <w:footerReference w:type="default" r:id="rId10"/>
+          <w:pgSz w:w="11907" w:h="16840" w:code="9"/>
+          <w:pgMar w:top="1134" w:right="567" w:bottom="1134" w:left="1701" w:header="720" w:footer="720" w:gutter="0"/>
+          <w:pgNumType w:start="4"/>
           <w:cols w:space="708"/>
           <w:titlePg/>
-          <w:docGrid w:linePitch="360"/>
+          <w:docGrid w:linePitch="381"/>
         </w:sectPr>
       </w:pPr>
+      <w:bookmarkStart w:id="8" w:name="_GoBack"/>
+      <w:bookmarkEnd w:id="8"/>
     </w:p>
     <w:p>
       <w:pPr>
+        <w:spacing w:before="120" w:after="120"/>
+        <w:jc w:val="both"/>
         <w:rPr>
           <w:b/>
           <w:sz w:val="28"/>
@@ -4260,9 +4288,11 @@
       </w:pPr>
     </w:p>
     <w:sectPr>
+      <w:footerReference w:type="even" r:id="rId11"/>
+      <w:footerReference w:type="default" r:id="rId12"/>
       <w:pgSz w:w="11906" w:h="16838"/>
-      <w:pgMar w:top="1134" w:right="567" w:bottom="1134" w:left="1701" w:header="709" w:footer="709" w:gutter="0"/>
-      <w:cols w:num="2" w:space="708"/>
+      <w:pgMar w:top="1134" w:right="1701" w:bottom="1134" w:left="567" w:header="709" w:footer="709" w:gutter="0"/>
+      <w:cols w:space="708"/>
       <w:titlePg/>
       <w:docGrid w:linePitch="360"/>
     </w:sectPr>
@@ -4287,6 +4317,200 @@
     </w:p>
   </w:endnote>
 </w:endnotes>
+</file>
+
+<file path=word/footer1.xml><?xml version="1.0" encoding="utf-8"?>
+<w:ftr xmlns:wpc="http://schemas.microsoft.com/office/word/2010/wordprocessingCanvas" xmlns:cx="http://schemas.microsoft.com/office/drawing/2014/chartex" xmlns:cx1="http://schemas.microsoft.com/office/drawing/2015/9/8/chartex" xmlns:mc="http://schemas.openxmlformats.org/markup-compatibility/2006" xmlns:o="urn:schemas-microsoft-com:office:office" xmlns:r="http://schemas.openxmlformats.org/officeDocument/2006/relationships" xmlns:m="http://schemas.openxmlformats.org/officeDocument/2006/math" xmlns:v="urn:schemas-microsoft-com:vml" xmlns:wp14="http://schemas.microsoft.com/office/word/2010/wordprocessingDrawing" xmlns:wp="http://schemas.openxmlformats.org/drawingml/2006/wordprocessingDrawing" xmlns:w10="urn:schemas-microsoft-com:office:word" xmlns:w="http://schemas.openxmlformats.org/wordprocessingml/2006/main" xmlns:w14="http://schemas.microsoft.com/office/word/2010/wordml" xmlns:w15="http://schemas.microsoft.com/office/word/2012/wordml" xmlns:w16se="http://schemas.microsoft.com/office/word/2015/wordml/symex" xmlns:wpg="http://schemas.microsoft.com/office/word/2010/wordprocessingGroup" xmlns:wpi="http://schemas.microsoft.com/office/word/2010/wordprocessingInk" xmlns:wne="http://schemas.microsoft.com/office/word/2006/wordml" xmlns:wps="http://schemas.microsoft.com/office/word/2010/wordprocessingShape" mc:Ignorable="w14 w15 w16se wp14">
+  <w:p>
+    <w:pPr>
+      <w:pStyle w:val="af1"/>
+      <w:framePr w:wrap="around" w:vAnchor="text" w:hAnchor="margin" w:xAlign="center" w:y="1"/>
+      <w:rPr>
+        <w:rStyle w:val="affff0"/>
+      </w:rPr>
+    </w:pPr>
+    <w:r>
+      <w:rPr>
+        <w:rStyle w:val="affff0"/>
+      </w:rPr>
+      <w:fldChar w:fldCharType="begin"/>
+    </w:r>
+    <w:r>
+      <w:rPr>
+        <w:rStyle w:val="affff0"/>
+      </w:rPr>
+      <w:instrText xml:space="preserve">PAGE  </w:instrText>
+    </w:r>
+    <w:r>
+      <w:rPr>
+        <w:rStyle w:val="affff0"/>
+      </w:rPr>
+      <w:fldChar w:fldCharType="separate"/>
+    </w:r>
+    <w:r>
+      <w:rPr>
+        <w:rStyle w:val="affff0"/>
+        <w:noProof/>
+      </w:rPr>
+      <w:t>1</w:t>
+    </w:r>
+    <w:r>
+      <w:rPr>
+        <w:rStyle w:val="affff0"/>
+      </w:rPr>
+      <w:fldChar w:fldCharType="end"/>
+    </w:r>
+  </w:p>
+  <w:p>
+    <w:pPr>
+      <w:pStyle w:val="af1"/>
+      <w:ind w:right="360"/>
+    </w:pPr>
+  </w:p>
+</w:ftr>
+</file>
+
+<file path=word/footer2.xml><?xml version="1.0" encoding="utf-8"?>
+<w:ftr xmlns:wpc="http://schemas.microsoft.com/office/word/2010/wordprocessingCanvas" xmlns:cx="http://schemas.microsoft.com/office/drawing/2014/chartex" xmlns:cx1="http://schemas.microsoft.com/office/drawing/2015/9/8/chartex" xmlns:mc="http://schemas.openxmlformats.org/markup-compatibility/2006" xmlns:o="urn:schemas-microsoft-com:office:office" xmlns:r="http://schemas.openxmlformats.org/officeDocument/2006/relationships" xmlns:m="http://schemas.openxmlformats.org/officeDocument/2006/math" xmlns:v="urn:schemas-microsoft-com:vml" xmlns:wp14="http://schemas.microsoft.com/office/word/2010/wordprocessingDrawing" xmlns:wp="http://schemas.openxmlformats.org/drawingml/2006/wordprocessingDrawing" xmlns:w10="urn:schemas-microsoft-com:office:word" xmlns:w="http://schemas.openxmlformats.org/wordprocessingml/2006/main" xmlns:w14="http://schemas.microsoft.com/office/word/2010/wordml" xmlns:w15="http://schemas.microsoft.com/office/word/2012/wordml" xmlns:w16se="http://schemas.microsoft.com/office/word/2015/wordml/symex" xmlns:wpg="http://schemas.microsoft.com/office/word/2010/wordprocessingGroup" xmlns:wpi="http://schemas.microsoft.com/office/word/2010/wordprocessingInk" xmlns:wne="http://schemas.microsoft.com/office/word/2006/wordml" xmlns:wps="http://schemas.microsoft.com/office/word/2010/wordprocessingShape" mc:Ignorable="w14 w15 w16se wp14">
+  <w:sdt>
+    <w:sdtPr>
+      <w:id w:val="-927499975"/>
+      <w:docPartObj>
+        <w:docPartGallery w:val="Page Numbers (Bottom of Page)"/>
+        <w:docPartUnique/>
+      </w:docPartObj>
+    </w:sdtPr>
+    <w:sdtContent>
+      <w:p>
+        <w:pPr>
+          <w:pStyle w:val="af1"/>
+          <w:jc w:val="center"/>
+        </w:pPr>
+        <w:r>
+          <w:fldChar w:fldCharType="begin"/>
+        </w:r>
+        <w:r>
+          <w:instrText>PAGE   \* MERGEFORMAT</w:instrText>
+        </w:r>
+        <w:r>
+          <w:fldChar w:fldCharType="separate"/>
+        </w:r>
+        <w:r>
+          <w:rPr>
+            <w:noProof/>
+          </w:rPr>
+          <w:t>4</w:t>
+        </w:r>
+        <w:r>
+          <w:fldChar w:fldCharType="end"/>
+        </w:r>
+      </w:p>
+    </w:sdtContent>
+  </w:sdt>
+  <w:p>
+    <w:pPr>
+      <w:pStyle w:val="af1"/>
+      <w:ind w:right="360"/>
+    </w:pPr>
+  </w:p>
+</w:ftr>
+</file>
+
+<file path=word/footer3.xml><?xml version="1.0" encoding="utf-8"?>
+<w:ftr xmlns:wpc="http://schemas.microsoft.com/office/word/2010/wordprocessingCanvas" xmlns:cx="http://schemas.microsoft.com/office/drawing/2014/chartex" xmlns:cx1="http://schemas.microsoft.com/office/drawing/2015/9/8/chartex" xmlns:mc="http://schemas.openxmlformats.org/markup-compatibility/2006" xmlns:o="urn:schemas-microsoft-com:office:office" xmlns:r="http://schemas.openxmlformats.org/officeDocument/2006/relationships" xmlns:m="http://schemas.openxmlformats.org/officeDocument/2006/math" xmlns:v="urn:schemas-microsoft-com:vml" xmlns:wp14="http://schemas.microsoft.com/office/word/2010/wordprocessingDrawing" xmlns:wp="http://schemas.openxmlformats.org/drawingml/2006/wordprocessingDrawing" xmlns:w10="urn:schemas-microsoft-com:office:word" xmlns:w="http://schemas.openxmlformats.org/wordprocessingml/2006/main" xmlns:w14="http://schemas.microsoft.com/office/word/2010/wordml" xmlns:w15="http://schemas.microsoft.com/office/word/2012/wordml" xmlns:w16se="http://schemas.microsoft.com/office/word/2015/wordml/symex" xmlns:wpg="http://schemas.microsoft.com/office/word/2010/wordprocessingGroup" xmlns:wpi="http://schemas.microsoft.com/office/word/2010/wordprocessingInk" xmlns:wne="http://schemas.microsoft.com/office/word/2006/wordml" xmlns:wps="http://schemas.microsoft.com/office/word/2010/wordprocessingShape" mc:Ignorable="w14 w15 w16se wp14">
+  <w:p>
+    <w:pPr>
+      <w:pStyle w:val="af1"/>
+      <w:framePr w:wrap="around" w:vAnchor="text" w:hAnchor="margin" w:xAlign="center" w:y="1"/>
+      <w:rPr>
+        <w:rStyle w:val="affff0"/>
+      </w:rPr>
+    </w:pPr>
+    <w:r>
+      <w:rPr>
+        <w:rStyle w:val="affff0"/>
+      </w:rPr>
+      <w:fldChar w:fldCharType="begin"/>
+    </w:r>
+    <w:r>
+      <w:rPr>
+        <w:rStyle w:val="affff0"/>
+      </w:rPr>
+      <w:instrText xml:space="preserve">PAGE  </w:instrText>
+    </w:r>
+    <w:r>
+      <w:rPr>
+        <w:rStyle w:val="affff0"/>
+      </w:rPr>
+      <w:fldChar w:fldCharType="separate"/>
+    </w:r>
+    <w:r>
+      <w:rPr>
+        <w:rStyle w:val="affff0"/>
+        <w:noProof/>
+      </w:rPr>
+      <w:t>1</w:t>
+    </w:r>
+    <w:r>
+      <w:rPr>
+        <w:rStyle w:val="affff0"/>
+      </w:rPr>
+      <w:fldChar w:fldCharType="end"/>
+    </w:r>
+  </w:p>
+  <w:p>
+    <w:pPr>
+      <w:pStyle w:val="af1"/>
+      <w:ind w:right="360"/>
+    </w:pPr>
+  </w:p>
+</w:ftr>
+</file>
+
+<file path=word/footer4.xml><?xml version="1.0" encoding="utf-8"?>
+<w:ftr xmlns:wpc="http://schemas.microsoft.com/office/word/2010/wordprocessingCanvas" xmlns:cx="http://schemas.microsoft.com/office/drawing/2014/chartex" xmlns:cx1="http://schemas.microsoft.com/office/drawing/2015/9/8/chartex" xmlns:mc="http://schemas.openxmlformats.org/markup-compatibility/2006" xmlns:o="urn:schemas-microsoft-com:office:office" xmlns:r="http://schemas.openxmlformats.org/officeDocument/2006/relationships" xmlns:m="http://schemas.openxmlformats.org/officeDocument/2006/math" xmlns:v="urn:schemas-microsoft-com:vml" xmlns:wp14="http://schemas.microsoft.com/office/word/2010/wordprocessingDrawing" xmlns:wp="http://schemas.openxmlformats.org/drawingml/2006/wordprocessingDrawing" xmlns:w10="urn:schemas-microsoft-com:office:word" xmlns:w="http://schemas.openxmlformats.org/wordprocessingml/2006/main" xmlns:w14="http://schemas.microsoft.com/office/word/2010/wordml" xmlns:w15="http://schemas.microsoft.com/office/word/2012/wordml" xmlns:w16se="http://schemas.microsoft.com/office/word/2015/wordml/symex" xmlns:wpg="http://schemas.microsoft.com/office/word/2010/wordprocessingGroup" xmlns:wpi="http://schemas.microsoft.com/office/word/2010/wordprocessingInk" xmlns:wne="http://schemas.microsoft.com/office/word/2006/wordml" xmlns:wps="http://schemas.microsoft.com/office/word/2010/wordprocessingShape" mc:Ignorable="w14 w15 w16se wp14">
+  <w:sdt>
+    <w:sdtPr>
+      <w:id w:val="1368028311"/>
+      <w:docPartObj>
+        <w:docPartGallery w:val="Page Numbers (Bottom of Page)"/>
+        <w:docPartUnique/>
+      </w:docPartObj>
+    </w:sdtPr>
+    <w:sdtContent>
+      <w:p>
+        <w:pPr>
+          <w:pStyle w:val="af1"/>
+          <w:jc w:val="center"/>
+        </w:pPr>
+        <w:r>
+          <w:fldChar w:fldCharType="begin"/>
+        </w:r>
+        <w:r>
+          <w:instrText>PAGE   \* MERGEFORMAT</w:instrText>
+        </w:r>
+        <w:r>
+          <w:fldChar w:fldCharType="separate"/>
+        </w:r>
+        <w:r>
+          <w:rPr>
+            <w:noProof/>
+          </w:rPr>
+          <w:t>4</w:t>
+        </w:r>
+        <w:r>
+          <w:fldChar w:fldCharType="end"/>
+        </w:r>
+      </w:p>
+    </w:sdtContent>
+  </w:sdt>
+  <w:p>
+    <w:pPr>
+      <w:pStyle w:val="af1"/>
+      <w:ind w:right="360"/>
+    </w:pPr>
+  </w:p>
+</w:ftr>
 </file>
 
 <file path=word/footnotes.xml><?xml version="1.0" encoding="utf-8"?>
@@ -9410,7 +9634,7 @@
 </file>
 
 <file path=customXml/itemProps1.xml><?xml version="1.0" encoding="utf-8"?>
-<ds:datastoreItem xmlns:ds="http://schemas.openxmlformats.org/officeDocument/2006/customXml" ds:itemID="{4E5B5DDE-0A63-4411-AD20-61F4EFFF5442}">
+<ds:datastoreItem xmlns:ds="http://schemas.openxmlformats.org/officeDocument/2006/customXml" ds:itemID="{693A1361-C687-48F6-89ED-5207D4AF269A}">
   <ds:schemaRefs>
     <ds:schemaRef ds:uri="http://schemas.openxmlformats.org/officeDocument/2006/bibliography"/>
   </ds:schemaRefs>
